--- a/Sprint Plan 3 - Team 82.docx
+++ b/Sprint Plan 3 - Team 82.docx
@@ -549,17 +549,7 @@
           <w:i/>
           <w:sz w:val="32"/>
         </w:rPr>
-        <w:t>Project: Communi</w:t>
-      </w:r>
-      <w:bookmarkStart w:id="0" w:name="_GoBack"/>
-      <w:bookmarkEnd w:id="0"/>
-      <w:r>
-        <w:rPr>
-          <w:b/>
-          <w:i/>
-          <w:sz w:val="32"/>
-        </w:rPr>
-        <w:t>ty Centre</w:t>
+        <w:t>Project: Community Centre</w:t>
       </w:r>
     </w:p>
     <w:p>
@@ -618,9 +608,8 @@
           <w:b/>
           <w:i/>
           <w:sz w:val="32"/>
-          <w:highlight w:val="yellow"/>
-        </w:rPr>
-        <w:t>Date:</w:t>
+        </w:rPr>
+        <w:t xml:space="preserve">Date: </w:t>
       </w:r>
       <w:r>
         <w:rPr>
@@ -628,7 +617,42 @@
           <w:i/>
           <w:sz w:val="32"/>
         </w:rPr>
+        <w:t>21</w:t>
+      </w:r>
+      <w:r>
+        <w:rPr>
+          <w:b/>
+          <w:i/>
+          <w:sz w:val="32"/>
+          <w:vertAlign w:val="superscript"/>
+        </w:rPr>
+        <w:t>st</w:t>
+      </w:r>
+      <w:r>
+        <w:rPr>
+          <w:b/>
+          <w:i/>
+          <w:sz w:val="32"/>
+        </w:rPr>
         <w:t xml:space="preserve"> </w:t>
+      </w:r>
+      <w:proofErr w:type="gramStart"/>
+      <w:r>
+        <w:rPr>
+          <w:b/>
+          <w:i/>
+          <w:sz w:val="32"/>
+        </w:rPr>
+        <w:t>September,</w:t>
+      </w:r>
+      <w:proofErr w:type="gramEnd"/>
+      <w:r>
+        <w:rPr>
+          <w:b/>
+          <w:i/>
+          <w:sz w:val="32"/>
+        </w:rPr>
+        <w:t xml:space="preserve"> 2016</w:t>
       </w:r>
     </w:p>
     <w:p/>
@@ -646,7 +670,7 @@
           <w:sz w:val="40"/>
         </w:rPr>
       </w:pPr>
-      <w:bookmarkStart w:id="1" w:name="_Toc333656429"/>
+      <w:bookmarkStart w:id="0" w:name="_Toc333656429"/>
       <w:r>
         <w:rPr>
           <w:rFonts w:ascii="Calibri" w:hAnsi="Calibri"/>
@@ -655,7 +679,7 @@
         <w:lastRenderedPageBreak/>
         <w:t>Sprint 3</w:t>
       </w:r>
-      <w:bookmarkEnd w:id="1"/>
+      <w:bookmarkEnd w:id="0"/>
     </w:p>
     <w:p>
       <w:pPr>
@@ -668,40 +692,71 @@
           <w:sz w:val="24"/>
         </w:rPr>
       </w:pPr>
-      <w:r>
+    </w:p>
+    <w:p>
+      <w:pPr>
+        <w:tabs>
+          <w:tab w:val="right" w:pos="9026"/>
+        </w:tabs>
+        <w:jc w:val="center"/>
         <w:rPr>
           <w:rFonts w:ascii="Calibri" w:hAnsi="Calibri"/>
           <w:i/>
           <w:sz w:val="24"/>
         </w:rPr>
-        <w:t>Total Story Point: 23</w:t>
-      </w:r>
-      <w:r>
-        <w:rPr>
-          <w:rFonts w:ascii="Calibri" w:hAnsi="Calibri"/>
-          <w:sz w:val="24"/>
-        </w:rPr>
-        <w:tab/>
-      </w:r>
+      </w:pPr>
       <w:r>
         <w:rPr>
           <w:rFonts w:ascii="Calibri" w:hAnsi="Calibri"/>
           <w:i/>
           <w:sz w:val="24"/>
         </w:rPr>
-        <w:t>Total Hours: 31</w:t>
+        <w:t>Total Story Points</w:t>
+      </w:r>
+      <w:r>
+        <w:rPr>
+          <w:rFonts w:ascii="Calibri" w:hAnsi="Calibri"/>
+          <w:i/>
+          <w:sz w:val="24"/>
+        </w:rPr>
+        <w:t>: 3</w:t>
+      </w:r>
+      <w:r>
+        <w:rPr>
+          <w:rFonts w:ascii="Calibri" w:hAnsi="Calibri"/>
+          <w:i/>
+          <w:sz w:val="24"/>
+        </w:rPr>
+        <w:t xml:space="preserve"> (In</w:t>
+      </w:r>
+      <w:r>
+        <w:rPr>
+          <w:rFonts w:ascii="Calibri" w:hAnsi="Calibri"/>
+          <w:i/>
+          <w:sz w:val="24"/>
+        </w:rPr>
+        <w:t>complete Stories from R1) and 29</w:t>
+      </w:r>
+      <w:r>
+        <w:rPr>
+          <w:rFonts w:ascii="Calibri" w:hAnsi="Calibri"/>
+          <w:i/>
+          <w:sz w:val="24"/>
+        </w:rPr>
+        <w:t xml:space="preserve"> (Stories from Sprint 3)</w:t>
       </w:r>
     </w:p>
     <w:p>
       <w:pPr>
         <w:pStyle w:val="Heading2"/>
+        <w:jc w:val="center"/>
         <w:rPr>
           <w:rFonts w:ascii="Calibri" w:hAnsi="Calibri"/>
           <w:b w:val="0"/>
           <w:i/>
         </w:rPr>
       </w:pPr>
-      <w:bookmarkStart w:id="2" w:name="_Toc333656430"/>
+      <w:bookmarkStart w:id="1" w:name="_Toc333656430"/>
       <w:r>
         <w:rPr>
           <w:rFonts w:ascii="Calibri" w:hAnsi="Calibri"/>
@@ -710,16 +765,106 @@
         </w:rPr>
         <w:t xml:space="preserve">Current Velocity: </w:t>
       </w:r>
+      <w:bookmarkEnd w:id="1"/>
       <w:r>
         <w:rPr>
           <w:rFonts w:ascii="Calibri" w:hAnsi="Calibri"/>
           <w:b w:val="0"/>
           <w:i/>
-          <w:highlight w:val="yellow"/>
-        </w:rPr>
-        <w:t>Undefined</w:t>
+        </w:rPr>
+        <w:t>20-24 (Base</w:t>
       </w:r>
-      <w:bookmarkEnd w:id="2"/>
+      <w:r>
+        <w:rPr>
+          <w:rFonts w:ascii="Calibri" w:hAnsi="Calibri"/>
+          <w:b w:val="0"/>
+          <w:i/>
+        </w:rPr>
+        <w:t>d on progress from Sprints 1 and</w:t>
+      </w:r>
+      <w:r>
+        <w:rPr>
+          <w:rFonts w:ascii="Calibri" w:hAnsi="Calibri"/>
+          <w:b w:val="0"/>
+          <w:i/>
+        </w:rPr>
+        <w:t xml:space="preserve"> 2)</w:t>
+      </w:r>
+    </w:p>
+    <w:p>
+      <w:pPr>
+        <w:pStyle w:val="Heading2"/>
+        <w:rPr>
+          <w:rFonts w:ascii="Calibri" w:hAnsi="Calibri"/>
+          <w:b w:val="0"/>
+          <w:i/>
+        </w:rPr>
+      </w:pPr>
+      <w:r>
+        <w:rPr>
+          <w:rFonts w:ascii="Calibri" w:hAnsi="Calibri"/>
+          <w:b w:val="0"/>
+          <w:i/>
+        </w:rPr>
+        <w:t>Total Hours (Estimated</w:t>
+      </w:r>
+      <w:r>
+        <w:rPr>
+          <w:rFonts w:ascii="Calibri" w:hAnsi="Calibri"/>
+          <w:b w:val="0"/>
+          <w:i/>
+        </w:rPr>
+        <w:t xml:space="preserve"> – For Sprint 3 Tasks</w:t>
+      </w:r>
+      <w:r>
+        <w:rPr>
+          <w:rFonts w:ascii="Calibri" w:hAnsi="Calibri"/>
+          <w:b w:val="0"/>
+          <w:i/>
+        </w:rPr>
+        <w:t>)</w:t>
+      </w:r>
+      <w:r>
+        <w:rPr>
+          <w:rFonts w:ascii="Calibri" w:hAnsi="Calibri"/>
+          <w:b w:val="0"/>
+          <w:i/>
+        </w:rPr>
+        <w:t xml:space="preserve">: </w:t>
+      </w:r>
+      <w:r>
+        <w:rPr>
+          <w:rFonts w:ascii="Calibri" w:hAnsi="Calibri"/>
+          <w:b w:val="0"/>
+          <w:i/>
+        </w:rPr>
+        <w:t>43</w:t>
+      </w:r>
+      <w:r>
+        <w:rPr>
+          <w:rFonts w:ascii="Calibri" w:hAnsi="Calibri"/>
+          <w:b w:val="0"/>
+          <w:i/>
+        </w:rPr>
+        <w:tab/>
+        <w:t>Total Hours (Actual):</w:t>
+      </w:r>
+      <w:r>
+        <w:rPr>
+          <w:rFonts w:ascii="Calibri" w:hAnsi="Calibri"/>
+          <w:b w:val="0"/>
+          <w:i/>
+        </w:rPr>
+        <w:t xml:space="preserve"> </w:t>
+      </w:r>
+      <w:r>
+        <w:rPr>
+          <w:rFonts w:ascii="Calibri" w:hAnsi="Calibri"/>
+          <w:b w:val="0"/>
+          <w:i/>
+        </w:rPr>
+        <w:t>50</w:t>
+      </w:r>
     </w:p>
     <w:p>
       <w:pPr>
@@ -727,17 +872,1292 @@
         <w:spacing w:before="360"/>
         <w:rPr>
           <w:rFonts w:ascii="Calibri" w:hAnsi="Calibri"/>
-          <w:b w:val="0"/>
+          <w:szCs w:val="24"/>
+          <w:u w:val="single"/>
         </w:rPr>
       </w:pPr>
-      <w:bookmarkStart w:id="3" w:name="_Toc333656431"/>
+      <w:bookmarkStart w:id="2" w:name="_Toc333656431"/>
       <w:r>
         <w:rPr>
           <w:rFonts w:ascii="Calibri" w:hAnsi="Calibri"/>
-        </w:rPr>
-        <w:t>Story 01: Event Communication</w:t>
+          <w:szCs w:val="24"/>
+          <w:u w:val="single"/>
+        </w:rPr>
+        <w:t>STORIES TO COMPLETE FROM RELEASE 1:</w:t>
+      </w:r>
+    </w:p>
+    <w:p>
+      <w:pPr>
+        <w:pStyle w:val="Heading2"/>
+        <w:spacing w:before="360"/>
+        <w:rPr>
+          <w:rFonts w:ascii="Calibri" w:hAnsi="Calibri"/>
+        </w:rPr>
+      </w:pPr>
+      <w:bookmarkStart w:id="3" w:name="_Toc333656426"/>
+      <w:bookmarkStart w:id="4" w:name="_Toc333656922"/>
+      <w:r>
+        <w:rPr>
+          <w:rFonts w:ascii="Calibri" w:hAnsi="Calibri"/>
+        </w:rPr>
+        <w:t>Story 10: Tracking Member and Volunteer Detail</w:t>
       </w:r>
       <w:bookmarkEnd w:id="3"/>
+      <w:r>
+        <w:rPr>
+          <w:rFonts w:ascii="Calibri" w:hAnsi="Calibri"/>
+        </w:rPr>
+        <w:t xml:space="preserve">s – Top Priority to Complete before </w:t>
+      </w:r>
+      <w:r>
+        <w:rPr>
+          <w:rFonts w:ascii="Calibri" w:hAnsi="Calibri"/>
+        </w:rPr>
+        <w:t>Starting</w:t>
+      </w:r>
+      <w:r>
+        <w:rPr>
+          <w:rFonts w:ascii="Calibri" w:hAnsi="Calibri"/>
+        </w:rPr>
+        <w:t xml:space="preserve"> on Sprint 3 Stories</w:t>
+      </w:r>
+      <w:r>
+        <w:rPr>
+          <w:rFonts w:ascii="Calibri" w:hAnsi="Calibri"/>
+        </w:rPr>
+        <w:t xml:space="preserve"> (T05 Incomplete)</w:t>
+      </w:r>
+    </w:p>
+    <w:tbl>
+      <w:tblPr>
+        <w:tblStyle w:val="MediumGrid3-Accent3"/>
+        <w:tblW w:w="0" w:type="auto"/>
+        <w:tblLook w:val="04A0" w:firstRow="1" w:lastRow="0" w:firstColumn="1" w:lastColumn="0" w:noHBand="0" w:noVBand="1"/>
+      </w:tblPr>
+      <w:tblGrid>
+        <w:gridCol w:w="903"/>
+        <w:gridCol w:w="6435"/>
+        <w:gridCol w:w="1086"/>
+        <w:gridCol w:w="768"/>
+      </w:tblGrid>
+      <w:tr>
+        <w:trPr>
+          <w:cnfStyle w:val="100000000000" w:firstRow="1" w:lastRow="0" w:firstColumn="0" w:lastColumn="0" w:oddVBand="0" w:evenVBand="0" w:oddHBand="0" w:evenHBand="0" w:firstRowFirstColumn="0" w:firstRowLastColumn="0" w:lastRowFirstColumn="0" w:lastRowLastColumn="0"/>
+        </w:trPr>
+        <w:tc>
+          <w:tcPr>
+            <w:cnfStyle w:val="001000000000" w:firstRow="0" w:lastRow="0" w:firstColumn="1" w:lastColumn="0" w:oddVBand="0" w:evenVBand="0" w:oddHBand="0" w:evenHBand="0" w:firstRowFirstColumn="0" w:firstRowLastColumn="0" w:lastRowFirstColumn="0" w:lastRowLastColumn="0"/>
+            <w:tcW w:w="903" w:type="dxa"/>
+          </w:tcPr>
+          <w:p>
+            <w:pPr>
+              <w:rPr>
+                <w:rFonts w:ascii="Calibri" w:hAnsi="Calibri"/>
+              </w:rPr>
+            </w:pPr>
+            <w:r>
+              <w:rPr>
+                <w:rFonts w:ascii="Calibri" w:hAnsi="Calibri"/>
+              </w:rPr>
+              <w:t>Task ID</w:t>
+            </w:r>
+          </w:p>
+        </w:tc>
+        <w:tc>
+          <w:tcPr>
+            <w:tcW w:w="6435" w:type="dxa"/>
+          </w:tcPr>
+          <w:p>
+            <w:pPr>
+              <w:cnfStyle w:val="100000000000" w:firstRow="1" w:lastRow="0" w:firstColumn="0" w:lastColumn="0" w:oddVBand="0" w:evenVBand="0" w:oddHBand="0" w:evenHBand="0" w:firstRowFirstColumn="0" w:firstRowLastColumn="0" w:lastRowFirstColumn="0" w:lastRowLastColumn="0"/>
+              <w:rPr>
+                <w:rFonts w:ascii="Calibri" w:hAnsi="Calibri"/>
+              </w:rPr>
+            </w:pPr>
+            <w:r>
+              <w:rPr>
+                <w:rFonts w:ascii="Calibri" w:hAnsi="Calibri"/>
+              </w:rPr>
+              <w:t>Task Description</w:t>
+            </w:r>
+          </w:p>
+        </w:tc>
+        <w:tc>
+          <w:tcPr>
+            <w:tcW w:w="1086" w:type="dxa"/>
+          </w:tcPr>
+          <w:p>
+            <w:pPr>
+              <w:cnfStyle w:val="100000000000" w:firstRow="1" w:lastRow="0" w:firstColumn="0" w:lastColumn="0" w:oddVBand="0" w:evenVBand="0" w:oddHBand="0" w:evenHBand="0" w:firstRowFirstColumn="0" w:firstRowLastColumn="0" w:lastRowFirstColumn="0" w:lastRowLastColumn="0"/>
+              <w:rPr>
+                <w:rFonts w:ascii="Calibri" w:hAnsi="Calibri"/>
+              </w:rPr>
+            </w:pPr>
+            <w:r>
+              <w:rPr>
+                <w:rFonts w:ascii="Calibri" w:hAnsi="Calibri"/>
+              </w:rPr>
+              <w:t>Estimate</w:t>
+            </w:r>
+          </w:p>
+        </w:tc>
+        <w:tc>
+          <w:tcPr>
+            <w:tcW w:w="768" w:type="dxa"/>
+          </w:tcPr>
+          <w:p>
+            <w:pPr>
+              <w:cnfStyle w:val="100000000000" w:firstRow="1" w:lastRow="0" w:firstColumn="0" w:lastColumn="0" w:oddVBand="0" w:evenVBand="0" w:oddHBand="0" w:evenHBand="0" w:firstRowFirstColumn="0" w:firstRowLastColumn="0" w:lastRowFirstColumn="0" w:lastRowLastColumn="0"/>
+              <w:rPr>
+                <w:rFonts w:ascii="Calibri" w:hAnsi="Calibri"/>
+              </w:rPr>
+            </w:pPr>
+            <w:r>
+              <w:rPr>
+                <w:rFonts w:ascii="Calibri" w:hAnsi="Calibri"/>
+              </w:rPr>
+              <w:t>Taken</w:t>
+            </w:r>
+          </w:p>
+        </w:tc>
+      </w:tr>
+      <w:tr>
+        <w:trPr>
+          <w:cnfStyle w:val="000000100000" w:firstRow="0" w:lastRow="0" w:firstColumn="0" w:lastColumn="0" w:oddVBand="0" w:evenVBand="0" w:oddHBand="1" w:evenHBand="0" w:firstRowFirstColumn="0" w:firstRowLastColumn="0" w:lastRowFirstColumn="0" w:lastRowLastColumn="0"/>
+        </w:trPr>
+        <w:tc>
+          <w:tcPr>
+            <w:cnfStyle w:val="001000000000" w:firstRow="0" w:lastRow="0" w:firstColumn="1" w:lastColumn="0" w:oddVBand="0" w:evenVBand="0" w:oddHBand="0" w:evenHBand="0" w:firstRowFirstColumn="0" w:firstRowLastColumn="0" w:lastRowFirstColumn="0" w:lastRowLastColumn="0"/>
+            <w:tcW w:w="903" w:type="dxa"/>
+          </w:tcPr>
+          <w:p>
+            <w:pPr>
+              <w:rPr>
+                <w:rFonts w:ascii="Calibri" w:hAnsi="Calibri"/>
+                <w:color w:val="FF0000"/>
+              </w:rPr>
+            </w:pPr>
+            <w:r>
+              <w:rPr>
+                <w:rFonts w:ascii="Calibri" w:hAnsi="Calibri"/>
+                <w:color w:val="FF0000"/>
+              </w:rPr>
+              <w:t>T0</w:t>
+            </w:r>
+            <w:r>
+              <w:rPr>
+                <w:rFonts w:ascii="Calibri" w:hAnsi="Calibri"/>
+                <w:color w:val="FF0000"/>
+              </w:rPr>
+              <w:t>5</w:t>
+            </w:r>
+            <w:r>
+              <w:rPr>
+                <w:rFonts w:ascii="Calibri" w:hAnsi="Calibri"/>
+                <w:color w:val="FF0000"/>
+              </w:rPr>
+              <w:t>*</w:t>
+            </w:r>
+          </w:p>
+        </w:tc>
+        <w:tc>
+          <w:tcPr>
+            <w:tcW w:w="6435" w:type="dxa"/>
+          </w:tcPr>
+          <w:p>
+            <w:pPr>
+              <w:cnfStyle w:val="000000100000" w:firstRow="0" w:lastRow="0" w:firstColumn="0" w:lastColumn="0" w:oddVBand="0" w:evenVBand="0" w:oddHBand="1" w:evenHBand="0" w:firstRowFirstColumn="0" w:firstRowLastColumn="0" w:lastRowFirstColumn="0" w:lastRowLastColumn="0"/>
+              <w:rPr>
+                <w:rFonts w:ascii="Calibri" w:hAnsi="Calibri"/>
+                <w:color w:val="FF0000"/>
+              </w:rPr>
+            </w:pPr>
+            <w:r>
+              <w:rPr>
+                <w:rFonts w:ascii="Calibri" w:hAnsi="Calibri"/>
+                <w:color w:val="FF0000"/>
+              </w:rPr>
+              <w:t>Develop JavaScript API to track the events</w:t>
+            </w:r>
+          </w:p>
+        </w:tc>
+        <w:tc>
+          <w:tcPr>
+            <w:tcW w:w="1086" w:type="dxa"/>
+          </w:tcPr>
+          <w:p>
+            <w:pPr>
+              <w:cnfStyle w:val="000000100000" w:firstRow="0" w:lastRow="0" w:firstColumn="0" w:lastColumn="0" w:oddVBand="0" w:evenVBand="0" w:oddHBand="1" w:evenHBand="0" w:firstRowFirstColumn="0" w:firstRowLastColumn="0" w:lastRowFirstColumn="0" w:lastRowLastColumn="0"/>
+              <w:rPr>
+                <w:rFonts w:ascii="Calibri" w:hAnsi="Calibri"/>
+                <w:color w:val="FF0000"/>
+              </w:rPr>
+            </w:pPr>
+            <w:r>
+              <w:rPr>
+                <w:rFonts w:ascii="Calibri" w:hAnsi="Calibri"/>
+                <w:color w:val="FF0000"/>
+              </w:rPr>
+              <w:t>2</w:t>
+            </w:r>
+          </w:p>
+        </w:tc>
+        <w:tc>
+          <w:tcPr>
+            <w:tcW w:w="768" w:type="dxa"/>
+          </w:tcPr>
+          <w:p>
+            <w:pPr>
+              <w:cnfStyle w:val="000000100000" w:firstRow="0" w:lastRow="0" w:firstColumn="0" w:lastColumn="0" w:oddVBand="0" w:evenVBand="0" w:oddHBand="1" w:evenHBand="0" w:firstRowFirstColumn="0" w:firstRowLastColumn="0" w:lastRowFirstColumn="0" w:lastRowLastColumn="0"/>
+              <w:rPr>
+                <w:rFonts w:ascii="Calibri" w:hAnsi="Calibri"/>
+                <w:color w:val="FF0000"/>
+              </w:rPr>
+            </w:pPr>
+            <w:r>
+              <w:rPr>
+                <w:rFonts w:ascii="Calibri" w:hAnsi="Calibri"/>
+                <w:color w:val="FF0000"/>
+              </w:rPr>
+              <w:t>3</w:t>
+            </w:r>
+          </w:p>
+        </w:tc>
+      </w:tr>
+      <w:tr>
+        <w:tc>
+          <w:tcPr>
+            <w:cnfStyle w:val="001000000000" w:firstRow="0" w:lastRow="0" w:firstColumn="1" w:lastColumn="0" w:oddVBand="0" w:evenVBand="0" w:oddHBand="0" w:evenHBand="0" w:firstRowFirstColumn="0" w:firstRowLastColumn="0" w:lastRowFirstColumn="0" w:lastRowLastColumn="0"/>
+            <w:tcW w:w="903" w:type="dxa"/>
+          </w:tcPr>
+          <w:p>
+            <w:pPr>
+              <w:rPr>
+                <w:rFonts w:ascii="Calibri" w:hAnsi="Calibri"/>
+              </w:rPr>
+            </w:pPr>
+            <w:r>
+              <w:rPr>
+                <w:rFonts w:ascii="Calibri" w:hAnsi="Calibri"/>
+              </w:rPr>
+              <w:t>T06</w:t>
+            </w:r>
+          </w:p>
+        </w:tc>
+        <w:tc>
+          <w:tcPr>
+            <w:tcW w:w="6435" w:type="dxa"/>
+          </w:tcPr>
+          <w:p>
+            <w:pPr>
+              <w:cnfStyle w:val="000000000000" w:firstRow="0" w:lastRow="0" w:firstColumn="0" w:lastColumn="0" w:oddVBand="0" w:evenVBand="0" w:oddHBand="0" w:evenHBand="0" w:firstRowFirstColumn="0" w:firstRowLastColumn="0" w:lastRowFirstColumn="0" w:lastRowLastColumn="0"/>
+              <w:rPr>
+                <w:rFonts w:ascii="Calibri" w:hAnsi="Calibri"/>
+              </w:rPr>
+            </w:pPr>
+            <w:r>
+              <w:rPr>
+                <w:rFonts w:ascii="Calibri" w:hAnsi="Calibri"/>
+              </w:rPr>
+              <w:t>Restrict access to admins only</w:t>
+            </w:r>
+          </w:p>
+        </w:tc>
+        <w:tc>
+          <w:tcPr>
+            <w:tcW w:w="1086" w:type="dxa"/>
+          </w:tcPr>
+          <w:p>
+            <w:pPr>
+              <w:cnfStyle w:val="000000000000" w:firstRow="0" w:lastRow="0" w:firstColumn="0" w:lastColumn="0" w:oddVBand="0" w:evenVBand="0" w:oddHBand="0" w:evenHBand="0" w:firstRowFirstColumn="0" w:firstRowLastColumn="0" w:lastRowFirstColumn="0" w:lastRowLastColumn="0"/>
+              <w:rPr>
+                <w:rFonts w:ascii="Calibri" w:hAnsi="Calibri"/>
+              </w:rPr>
+            </w:pPr>
+            <w:r>
+              <w:rPr>
+                <w:rFonts w:ascii="Calibri" w:hAnsi="Calibri"/>
+              </w:rPr>
+              <w:t>1</w:t>
+            </w:r>
+          </w:p>
+        </w:tc>
+        <w:tc>
+          <w:tcPr>
+            <w:tcW w:w="768" w:type="dxa"/>
+          </w:tcPr>
+          <w:p>
+            <w:pPr>
+              <w:cnfStyle w:val="000000000000" w:firstRow="0" w:lastRow="0" w:firstColumn="0" w:lastColumn="0" w:oddVBand="0" w:evenVBand="0" w:oddHBand="0" w:evenHBand="0" w:firstRowFirstColumn="0" w:firstRowLastColumn="0" w:lastRowFirstColumn="0" w:lastRowLastColumn="0"/>
+              <w:rPr>
+                <w:rFonts w:ascii="Calibri" w:hAnsi="Calibri"/>
+              </w:rPr>
+            </w:pPr>
+            <w:r>
+              <w:rPr>
+                <w:rFonts w:ascii="Calibri" w:hAnsi="Calibri"/>
+              </w:rPr>
+              <w:t>1</w:t>
+            </w:r>
+          </w:p>
+        </w:tc>
+      </w:tr>
+      <w:tr>
+        <w:trPr>
+          <w:cnfStyle w:val="000000100000" w:firstRow="0" w:lastRow="0" w:firstColumn="0" w:lastColumn="0" w:oddVBand="0" w:evenVBand="0" w:oddHBand="1" w:evenHBand="0" w:firstRowFirstColumn="0" w:firstRowLastColumn="0" w:lastRowFirstColumn="0" w:lastRowLastColumn="0"/>
+        </w:trPr>
+        <w:tc>
+          <w:tcPr>
+            <w:cnfStyle w:val="001000000000" w:firstRow="0" w:lastRow="0" w:firstColumn="1" w:lastColumn="0" w:oddVBand="0" w:evenVBand="0" w:oddHBand="0" w:evenHBand="0" w:firstRowFirstColumn="0" w:firstRowLastColumn="0" w:lastRowFirstColumn="0" w:lastRowLastColumn="0"/>
+            <w:tcW w:w="903" w:type="dxa"/>
+          </w:tcPr>
+          <w:p>
+            <w:pPr>
+              <w:rPr>
+                <w:rFonts w:ascii="Calibri" w:hAnsi="Calibri"/>
+              </w:rPr>
+            </w:pPr>
+            <w:r>
+              <w:rPr>
+                <w:rFonts w:ascii="Calibri" w:hAnsi="Calibri"/>
+              </w:rPr>
+              <w:t>T07</w:t>
+            </w:r>
+          </w:p>
+        </w:tc>
+        <w:tc>
+          <w:tcPr>
+            <w:tcW w:w="6435" w:type="dxa"/>
+          </w:tcPr>
+          <w:p>
+            <w:pPr>
+              <w:cnfStyle w:val="000000100000" w:firstRow="0" w:lastRow="0" w:firstColumn="0" w:lastColumn="0" w:oddVBand="0" w:evenVBand="0" w:oddHBand="1" w:evenHBand="0" w:firstRowFirstColumn="0" w:firstRowLastColumn="0" w:lastRowFirstColumn="0" w:lastRowLastColumn="0"/>
+              <w:rPr>
+                <w:rFonts w:ascii="Calibri" w:hAnsi="Calibri"/>
+              </w:rPr>
+            </w:pPr>
+            <w:r>
+              <w:rPr>
+                <w:rFonts w:ascii="Calibri" w:hAnsi="Calibri"/>
+              </w:rPr>
+              <w:t>Verify story is complete (acceptance test)</w:t>
+            </w:r>
+          </w:p>
+        </w:tc>
+        <w:tc>
+          <w:tcPr>
+            <w:tcW w:w="1086" w:type="dxa"/>
+          </w:tcPr>
+          <w:p>
+            <w:pPr>
+              <w:cnfStyle w:val="000000100000" w:firstRow="0" w:lastRow="0" w:firstColumn="0" w:lastColumn="0" w:oddVBand="0" w:evenVBand="0" w:oddHBand="1" w:evenHBand="0" w:firstRowFirstColumn="0" w:firstRowLastColumn="0" w:lastRowFirstColumn="0" w:lastRowLastColumn="0"/>
+              <w:rPr>
+                <w:rFonts w:ascii="Calibri" w:hAnsi="Calibri"/>
+              </w:rPr>
+            </w:pPr>
+            <w:r>
+              <w:rPr>
+                <w:rFonts w:ascii="Calibri" w:hAnsi="Calibri"/>
+              </w:rPr>
+              <w:t>1</w:t>
+            </w:r>
+          </w:p>
+        </w:tc>
+        <w:tc>
+          <w:tcPr>
+            <w:tcW w:w="768" w:type="dxa"/>
+          </w:tcPr>
+          <w:p>
+            <w:pPr>
+              <w:cnfStyle w:val="000000100000" w:firstRow="0" w:lastRow="0" w:firstColumn="0" w:lastColumn="0" w:oddVBand="0" w:evenVBand="0" w:oddHBand="1" w:evenHBand="0" w:firstRowFirstColumn="0" w:firstRowLastColumn="0" w:lastRowFirstColumn="0" w:lastRowLastColumn="0"/>
+              <w:rPr>
+                <w:rFonts w:ascii="Calibri" w:hAnsi="Calibri"/>
+              </w:rPr>
+            </w:pPr>
+            <w:r>
+              <w:rPr>
+                <w:rFonts w:ascii="Calibri" w:hAnsi="Calibri"/>
+              </w:rPr>
+              <w:t>1</w:t>
+            </w:r>
+          </w:p>
+        </w:tc>
+      </w:tr>
+      <w:tr>
+        <w:tc>
+          <w:tcPr>
+            <w:cnfStyle w:val="001000000000" w:firstRow="0" w:lastRow="0" w:firstColumn="1" w:lastColumn="0" w:oddVBand="0" w:evenVBand="0" w:oddHBand="0" w:evenHBand="0" w:firstRowFirstColumn="0" w:firstRowLastColumn="0" w:lastRowFirstColumn="0" w:lastRowLastColumn="0"/>
+            <w:tcW w:w="903" w:type="dxa"/>
+          </w:tcPr>
+          <w:p>
+            <w:pPr>
+              <w:rPr>
+                <w:rFonts w:ascii="Calibri" w:hAnsi="Calibri"/>
+              </w:rPr>
+            </w:pPr>
+          </w:p>
+        </w:tc>
+        <w:tc>
+          <w:tcPr>
+            <w:tcW w:w="6435" w:type="dxa"/>
+          </w:tcPr>
+          <w:p>
+            <w:pPr>
+              <w:tabs>
+                <w:tab w:val="right" w:pos="6219"/>
+              </w:tabs>
+              <w:cnfStyle w:val="000000000000" w:firstRow="0" w:lastRow="0" w:firstColumn="0" w:lastColumn="0" w:oddVBand="0" w:evenVBand="0" w:oddHBand="0" w:evenHBand="0" w:firstRowFirstColumn="0" w:firstRowLastColumn="0" w:lastRowFirstColumn="0" w:lastRowLastColumn="0"/>
+              <w:rPr>
+                <w:rFonts w:ascii="Calibri" w:hAnsi="Calibri"/>
+                <w:i/>
+              </w:rPr>
+            </w:pPr>
+            <w:r>
+              <w:rPr>
+                <w:rFonts w:ascii="Calibri" w:hAnsi="Calibri"/>
+                <w:i/>
+              </w:rPr>
+              <w:t>Story Points: 1</w:t>
+            </w:r>
+            <w:r>
+              <w:rPr>
+                <w:rFonts w:ascii="Calibri" w:hAnsi="Calibri"/>
+                <w:i/>
+              </w:rPr>
+              <w:tab/>
+              <w:t>Total Hours:</w:t>
+            </w:r>
+          </w:p>
+        </w:tc>
+        <w:tc>
+          <w:tcPr>
+            <w:tcW w:w="1086" w:type="dxa"/>
+          </w:tcPr>
+          <w:p>
+            <w:pPr>
+              <w:cnfStyle w:val="000000000000" w:firstRow="0" w:lastRow="0" w:firstColumn="0" w:lastColumn="0" w:oddVBand="0" w:evenVBand="0" w:oddHBand="0" w:evenHBand="0" w:firstRowFirstColumn="0" w:firstRowLastColumn="0" w:lastRowFirstColumn="0" w:lastRowLastColumn="0"/>
+              <w:rPr>
+                <w:rFonts w:ascii="Calibri" w:hAnsi="Calibri"/>
+                <w:i/>
+              </w:rPr>
+            </w:pPr>
+            <w:r>
+              <w:rPr>
+                <w:rFonts w:ascii="Calibri" w:hAnsi="Calibri"/>
+                <w:i/>
+              </w:rPr>
+              <w:t>4</w:t>
+            </w:r>
+          </w:p>
+        </w:tc>
+        <w:tc>
+          <w:tcPr>
+            <w:tcW w:w="768" w:type="dxa"/>
+          </w:tcPr>
+          <w:p>
+            <w:pPr>
+              <w:cnfStyle w:val="000000000000" w:firstRow="0" w:lastRow="0" w:firstColumn="0" w:lastColumn="0" w:oddVBand="0" w:evenVBand="0" w:oddHBand="0" w:evenHBand="0" w:firstRowFirstColumn="0" w:firstRowLastColumn="0" w:lastRowFirstColumn="0" w:lastRowLastColumn="0"/>
+              <w:rPr>
+                <w:rFonts w:ascii="Calibri" w:hAnsi="Calibri"/>
+                <w:i/>
+              </w:rPr>
+            </w:pPr>
+            <w:r>
+              <w:rPr>
+                <w:rFonts w:ascii="Calibri" w:hAnsi="Calibri"/>
+                <w:i/>
+              </w:rPr>
+              <w:t>5</w:t>
+            </w:r>
+          </w:p>
+        </w:tc>
+      </w:tr>
+    </w:tbl>
+    <w:p>
+      <w:pPr>
+        <w:pStyle w:val="Heading2"/>
+        <w:spacing w:before="360"/>
+        <w:rPr>
+          <w:rFonts w:ascii="Calibri" w:hAnsi="Calibri"/>
+          <w:szCs w:val="24"/>
+        </w:rPr>
+      </w:pPr>
+      <w:r>
+        <w:rPr>
+          <w:rFonts w:ascii="Calibri" w:hAnsi="Calibri"/>
+          <w:szCs w:val="24"/>
+        </w:rPr>
+        <w:t>Story 11: Accessibility of Features</w:t>
+      </w:r>
+      <w:bookmarkEnd w:id="4"/>
+      <w:r>
+        <w:rPr>
+          <w:rFonts w:ascii="Calibri" w:hAnsi="Calibri"/>
+          <w:szCs w:val="24"/>
+        </w:rPr>
+        <w:t xml:space="preserve"> – </w:t>
+      </w:r>
+      <w:r>
+        <w:rPr>
+          <w:rFonts w:ascii="Calibri" w:hAnsi="Calibri"/>
+        </w:rPr>
+        <w:t>Top Priority to Complete before Starting on Sprint 3 Stories</w:t>
+      </w:r>
+      <w:r>
+        <w:rPr>
+          <w:rFonts w:ascii="Calibri" w:hAnsi="Calibri"/>
+        </w:rPr>
+        <w:t xml:space="preserve"> (T18 Incomplete)</w:t>
+      </w:r>
+    </w:p>
+    <w:tbl>
+      <w:tblPr>
+        <w:tblStyle w:val="MediumGrid3-Accent3"/>
+        <w:tblW w:w="0" w:type="auto"/>
+        <w:tblLook w:val="04A0" w:firstRow="1" w:lastRow="0" w:firstColumn="1" w:lastColumn="0" w:noHBand="0" w:noVBand="1"/>
+      </w:tblPr>
+      <w:tblGrid>
+        <w:gridCol w:w="903"/>
+        <w:gridCol w:w="6435"/>
+        <w:gridCol w:w="1105"/>
+        <w:gridCol w:w="855"/>
+      </w:tblGrid>
+      <w:tr>
+        <w:trPr>
+          <w:cnfStyle w:val="100000000000" w:firstRow="1" w:lastRow="0" w:firstColumn="0" w:lastColumn="0" w:oddVBand="0" w:evenVBand="0" w:oddHBand="0" w:evenHBand="0" w:firstRowFirstColumn="0" w:firstRowLastColumn="0" w:lastRowFirstColumn="0" w:lastRowLastColumn="0"/>
+        </w:trPr>
+        <w:tc>
+          <w:tcPr>
+            <w:cnfStyle w:val="001000000000" w:firstRow="0" w:lastRow="0" w:firstColumn="1" w:lastColumn="0" w:oddVBand="0" w:evenVBand="0" w:oddHBand="0" w:evenHBand="0" w:firstRowFirstColumn="0" w:firstRowLastColumn="0" w:lastRowFirstColumn="0" w:lastRowLastColumn="0"/>
+            <w:tcW w:w="903" w:type="dxa"/>
+          </w:tcPr>
+          <w:p>
+            <w:pPr>
+              <w:rPr>
+                <w:rFonts w:ascii="Calibri" w:hAnsi="Calibri"/>
+              </w:rPr>
+            </w:pPr>
+            <w:r>
+              <w:rPr>
+                <w:rFonts w:ascii="Calibri" w:hAnsi="Calibri"/>
+              </w:rPr>
+              <w:t>Task ID</w:t>
+            </w:r>
+          </w:p>
+        </w:tc>
+        <w:tc>
+          <w:tcPr>
+            <w:tcW w:w="6435" w:type="dxa"/>
+          </w:tcPr>
+          <w:p>
+            <w:pPr>
+              <w:cnfStyle w:val="100000000000" w:firstRow="1" w:lastRow="0" w:firstColumn="0" w:lastColumn="0" w:oddVBand="0" w:evenVBand="0" w:oddHBand="0" w:evenHBand="0" w:firstRowFirstColumn="0" w:firstRowLastColumn="0" w:lastRowFirstColumn="0" w:lastRowLastColumn="0"/>
+              <w:rPr>
+                <w:rFonts w:ascii="Calibri" w:hAnsi="Calibri"/>
+              </w:rPr>
+            </w:pPr>
+            <w:r>
+              <w:rPr>
+                <w:rFonts w:ascii="Calibri" w:hAnsi="Calibri"/>
+              </w:rPr>
+              <w:t>Task Description</w:t>
+            </w:r>
+            <w:r>
+              <w:rPr>
+                <w:rFonts w:ascii="Calibri" w:hAnsi="Calibri"/>
+              </w:rPr>
+              <w:tab/>
+            </w:r>
+          </w:p>
+        </w:tc>
+        <w:tc>
+          <w:tcPr>
+            <w:tcW w:w="1105" w:type="dxa"/>
+          </w:tcPr>
+          <w:p>
+            <w:pPr>
+              <w:cnfStyle w:val="100000000000" w:firstRow="1" w:lastRow="0" w:firstColumn="0" w:lastColumn="0" w:oddVBand="0" w:evenVBand="0" w:oddHBand="0" w:evenHBand="0" w:firstRowFirstColumn="0" w:firstRowLastColumn="0" w:lastRowFirstColumn="0" w:lastRowLastColumn="0"/>
+              <w:rPr>
+                <w:rFonts w:ascii="Calibri" w:hAnsi="Calibri"/>
+              </w:rPr>
+            </w:pPr>
+            <w:r>
+              <w:rPr>
+                <w:rFonts w:ascii="Calibri" w:hAnsi="Calibri"/>
+              </w:rPr>
+              <w:t>Estimate</w:t>
+            </w:r>
+          </w:p>
+        </w:tc>
+        <w:tc>
+          <w:tcPr>
+            <w:tcW w:w="855" w:type="dxa"/>
+          </w:tcPr>
+          <w:p>
+            <w:pPr>
+              <w:cnfStyle w:val="100000000000" w:firstRow="1" w:lastRow="0" w:firstColumn="0" w:lastColumn="0" w:oddVBand="0" w:evenVBand="0" w:oddHBand="0" w:evenHBand="0" w:firstRowFirstColumn="0" w:firstRowLastColumn="0" w:lastRowFirstColumn="0" w:lastRowLastColumn="0"/>
+              <w:rPr>
+                <w:rFonts w:ascii="Calibri" w:hAnsi="Calibri"/>
+              </w:rPr>
+            </w:pPr>
+            <w:r>
+              <w:rPr>
+                <w:rFonts w:ascii="Calibri" w:hAnsi="Calibri"/>
+              </w:rPr>
+              <w:t>Taken</w:t>
+            </w:r>
+          </w:p>
+        </w:tc>
+      </w:tr>
+      <w:tr>
+        <w:trPr>
+          <w:cnfStyle w:val="000000100000" w:firstRow="0" w:lastRow="0" w:firstColumn="0" w:lastColumn="0" w:oddVBand="0" w:evenVBand="0" w:oddHBand="1" w:evenHBand="0" w:firstRowFirstColumn="0" w:firstRowLastColumn="0" w:lastRowFirstColumn="0" w:lastRowLastColumn="0"/>
+        </w:trPr>
+        <w:tc>
+          <w:tcPr>
+            <w:cnfStyle w:val="001000000000" w:firstRow="0" w:lastRow="0" w:firstColumn="1" w:lastColumn="0" w:oddVBand="0" w:evenVBand="0" w:oddHBand="0" w:evenHBand="0" w:firstRowFirstColumn="0" w:firstRowLastColumn="0" w:lastRowFirstColumn="0" w:lastRowLastColumn="0"/>
+            <w:tcW w:w="903" w:type="dxa"/>
+          </w:tcPr>
+          <w:p>
+            <w:pPr>
+              <w:rPr>
+                <w:rFonts w:ascii="Calibri" w:hAnsi="Calibri"/>
+              </w:rPr>
+            </w:pPr>
+            <w:r>
+              <w:rPr>
+                <w:rFonts w:ascii="Calibri" w:hAnsi="Calibri"/>
+              </w:rPr>
+              <w:t>T16</w:t>
+            </w:r>
+          </w:p>
+        </w:tc>
+        <w:tc>
+          <w:tcPr>
+            <w:tcW w:w="6435" w:type="dxa"/>
+          </w:tcPr>
+          <w:p>
+            <w:pPr>
+              <w:cnfStyle w:val="000000100000" w:firstRow="0" w:lastRow="0" w:firstColumn="0" w:lastColumn="0" w:oddVBand="0" w:evenVBand="0" w:oddHBand="1" w:evenHBand="0" w:firstRowFirstColumn="0" w:firstRowLastColumn="0" w:lastRowFirstColumn="0" w:lastRowLastColumn="0"/>
+              <w:rPr>
+                <w:rFonts w:ascii="Calibri" w:hAnsi="Calibri"/>
+              </w:rPr>
+            </w:pPr>
+            <w:r>
+              <w:rPr>
+                <w:rFonts w:ascii="Calibri" w:hAnsi="Calibri"/>
+              </w:rPr>
+              <w:t>Have Navigation bar for all pages</w:t>
+            </w:r>
+            <w:r>
+              <w:rPr>
+                <w:rFonts w:ascii="Calibri" w:hAnsi="Calibri"/>
+              </w:rPr>
+              <w:tab/>
+            </w:r>
+          </w:p>
+        </w:tc>
+        <w:tc>
+          <w:tcPr>
+            <w:tcW w:w="1105" w:type="dxa"/>
+          </w:tcPr>
+          <w:p>
+            <w:pPr>
+              <w:cnfStyle w:val="000000100000" w:firstRow="0" w:lastRow="0" w:firstColumn="0" w:lastColumn="0" w:oddVBand="0" w:evenVBand="0" w:oddHBand="1" w:evenHBand="0" w:firstRowFirstColumn="0" w:firstRowLastColumn="0" w:lastRowFirstColumn="0" w:lastRowLastColumn="0"/>
+              <w:rPr>
+                <w:rFonts w:ascii="Calibri" w:hAnsi="Calibri"/>
+              </w:rPr>
+            </w:pPr>
+            <w:r>
+              <w:rPr>
+                <w:rFonts w:ascii="Calibri" w:hAnsi="Calibri"/>
+              </w:rPr>
+              <w:t>3</w:t>
+            </w:r>
+          </w:p>
+        </w:tc>
+        <w:tc>
+          <w:tcPr>
+            <w:tcW w:w="855" w:type="dxa"/>
+          </w:tcPr>
+          <w:p>
+            <w:pPr>
+              <w:cnfStyle w:val="000000100000" w:firstRow="0" w:lastRow="0" w:firstColumn="0" w:lastColumn="0" w:oddVBand="0" w:evenVBand="0" w:oddHBand="1" w:evenHBand="0" w:firstRowFirstColumn="0" w:firstRowLastColumn="0" w:lastRowFirstColumn="0" w:lastRowLastColumn="0"/>
+              <w:rPr>
+                <w:rFonts w:ascii="Calibri" w:hAnsi="Calibri"/>
+              </w:rPr>
+            </w:pPr>
+            <w:r>
+              <w:rPr>
+                <w:rFonts w:ascii="Calibri" w:hAnsi="Calibri"/>
+              </w:rPr>
+              <w:t>3</w:t>
+            </w:r>
+          </w:p>
+        </w:tc>
+      </w:tr>
+      <w:tr>
+        <w:tc>
+          <w:tcPr>
+            <w:cnfStyle w:val="001000000000" w:firstRow="0" w:lastRow="0" w:firstColumn="1" w:lastColumn="0" w:oddVBand="0" w:evenVBand="0" w:oddHBand="0" w:evenHBand="0" w:firstRowFirstColumn="0" w:firstRowLastColumn="0" w:lastRowFirstColumn="0" w:lastRowLastColumn="0"/>
+            <w:tcW w:w="903" w:type="dxa"/>
+          </w:tcPr>
+          <w:p>
+            <w:pPr>
+              <w:rPr>
+                <w:rFonts w:ascii="Calibri" w:hAnsi="Calibri"/>
+              </w:rPr>
+            </w:pPr>
+            <w:r>
+              <w:rPr>
+                <w:rFonts w:ascii="Calibri" w:hAnsi="Calibri"/>
+              </w:rPr>
+              <w:t>T17</w:t>
+            </w:r>
+          </w:p>
+        </w:tc>
+        <w:tc>
+          <w:tcPr>
+            <w:tcW w:w="6435" w:type="dxa"/>
+          </w:tcPr>
+          <w:p>
+            <w:pPr>
+              <w:cnfStyle w:val="000000000000" w:firstRow="0" w:lastRow="0" w:firstColumn="0" w:lastColumn="0" w:oddVBand="0" w:evenVBand="0" w:oddHBand="0" w:evenHBand="0" w:firstRowFirstColumn="0" w:firstRowLastColumn="0" w:lastRowFirstColumn="0" w:lastRowLastColumn="0"/>
+              <w:rPr>
+                <w:rFonts w:ascii="Calibri" w:hAnsi="Calibri"/>
+              </w:rPr>
+            </w:pPr>
+            <w:r>
+              <w:rPr>
+                <w:rFonts w:ascii="Calibri" w:hAnsi="Calibri"/>
+              </w:rPr>
+              <w:t>Have a different navigation bar for admin and president</w:t>
+            </w:r>
+          </w:p>
+        </w:tc>
+        <w:tc>
+          <w:tcPr>
+            <w:tcW w:w="1105" w:type="dxa"/>
+          </w:tcPr>
+          <w:p>
+            <w:pPr>
+              <w:cnfStyle w:val="000000000000" w:firstRow="0" w:lastRow="0" w:firstColumn="0" w:lastColumn="0" w:oddVBand="0" w:evenVBand="0" w:oddHBand="0" w:evenHBand="0" w:firstRowFirstColumn="0" w:firstRowLastColumn="0" w:lastRowFirstColumn="0" w:lastRowLastColumn="0"/>
+              <w:rPr>
+                <w:rFonts w:ascii="Calibri" w:hAnsi="Calibri"/>
+              </w:rPr>
+            </w:pPr>
+            <w:r>
+              <w:rPr>
+                <w:rFonts w:ascii="Calibri" w:hAnsi="Calibri"/>
+              </w:rPr>
+              <w:t>2</w:t>
+            </w:r>
+          </w:p>
+        </w:tc>
+        <w:tc>
+          <w:tcPr>
+            <w:tcW w:w="855" w:type="dxa"/>
+          </w:tcPr>
+          <w:p>
+            <w:pPr>
+              <w:cnfStyle w:val="000000000000" w:firstRow="0" w:lastRow="0" w:firstColumn="0" w:lastColumn="0" w:oddVBand="0" w:evenVBand="0" w:oddHBand="0" w:evenHBand="0" w:firstRowFirstColumn="0" w:firstRowLastColumn="0" w:lastRowFirstColumn="0" w:lastRowLastColumn="0"/>
+              <w:rPr>
+                <w:rFonts w:ascii="Calibri" w:hAnsi="Calibri"/>
+              </w:rPr>
+            </w:pPr>
+            <w:r>
+              <w:rPr>
+                <w:rFonts w:ascii="Calibri" w:hAnsi="Calibri"/>
+              </w:rPr>
+              <w:t>3</w:t>
+            </w:r>
+          </w:p>
+        </w:tc>
+      </w:tr>
+      <w:tr>
+        <w:trPr>
+          <w:cnfStyle w:val="000000100000" w:firstRow="0" w:lastRow="0" w:firstColumn="0" w:lastColumn="0" w:oddVBand="0" w:evenVBand="0" w:oddHBand="1" w:evenHBand="0" w:firstRowFirstColumn="0" w:firstRowLastColumn="0" w:lastRowFirstColumn="0" w:lastRowLastColumn="0"/>
+        </w:trPr>
+        <w:tc>
+          <w:tcPr>
+            <w:cnfStyle w:val="001000000000" w:firstRow="0" w:lastRow="0" w:firstColumn="1" w:lastColumn="0" w:oddVBand="0" w:evenVBand="0" w:oddHBand="0" w:evenHBand="0" w:firstRowFirstColumn="0" w:firstRowLastColumn="0" w:lastRowFirstColumn="0" w:lastRowLastColumn="0"/>
+            <w:tcW w:w="903" w:type="dxa"/>
+          </w:tcPr>
+          <w:p>
+            <w:pPr>
+              <w:rPr>
+                <w:rFonts w:ascii="Calibri" w:hAnsi="Calibri"/>
+                <w:color w:val="FF0000"/>
+              </w:rPr>
+            </w:pPr>
+            <w:r>
+              <w:rPr>
+                <w:rFonts w:ascii="Calibri" w:hAnsi="Calibri"/>
+                <w:color w:val="FF0000"/>
+              </w:rPr>
+              <w:t>T18</w:t>
+            </w:r>
+            <w:r>
+              <w:rPr>
+                <w:rFonts w:ascii="Calibri" w:hAnsi="Calibri"/>
+                <w:color w:val="FF0000"/>
+              </w:rPr>
+              <w:t>*</w:t>
+            </w:r>
+          </w:p>
+        </w:tc>
+        <w:tc>
+          <w:tcPr>
+            <w:tcW w:w="6435" w:type="dxa"/>
+          </w:tcPr>
+          <w:p>
+            <w:pPr>
+              <w:cnfStyle w:val="000000100000" w:firstRow="0" w:lastRow="0" w:firstColumn="0" w:lastColumn="0" w:oddVBand="0" w:evenVBand="0" w:oddHBand="1" w:evenHBand="0" w:firstRowFirstColumn="0" w:firstRowLastColumn="0" w:lastRowFirstColumn="0" w:lastRowLastColumn="0"/>
+              <w:rPr>
+                <w:rFonts w:ascii="Calibri" w:hAnsi="Calibri"/>
+                <w:color w:val="FF0000"/>
+              </w:rPr>
+            </w:pPr>
+            <w:r>
+              <w:rPr>
+                <w:rFonts w:ascii="Calibri" w:hAnsi="Calibri"/>
+                <w:color w:val="FF0000"/>
+              </w:rPr>
+              <w:t>President will be able to see to track the event link and finance link in the navigation bar</w:t>
+            </w:r>
+          </w:p>
+        </w:tc>
+        <w:tc>
+          <w:tcPr>
+            <w:tcW w:w="1105" w:type="dxa"/>
+          </w:tcPr>
+          <w:p>
+            <w:pPr>
+              <w:cnfStyle w:val="000000100000" w:firstRow="0" w:lastRow="0" w:firstColumn="0" w:lastColumn="0" w:oddVBand="0" w:evenVBand="0" w:oddHBand="1" w:evenHBand="0" w:firstRowFirstColumn="0" w:firstRowLastColumn="0" w:lastRowFirstColumn="0" w:lastRowLastColumn="0"/>
+              <w:rPr>
+                <w:rFonts w:ascii="Calibri" w:hAnsi="Calibri"/>
+                <w:color w:val="FF0000"/>
+              </w:rPr>
+            </w:pPr>
+            <w:r>
+              <w:rPr>
+                <w:rFonts w:ascii="Calibri" w:hAnsi="Calibri"/>
+                <w:color w:val="FF0000"/>
+              </w:rPr>
+              <w:t>2</w:t>
+            </w:r>
+          </w:p>
+        </w:tc>
+        <w:tc>
+          <w:tcPr>
+            <w:tcW w:w="855" w:type="dxa"/>
+          </w:tcPr>
+          <w:p>
+            <w:pPr>
+              <w:cnfStyle w:val="000000100000" w:firstRow="0" w:lastRow="0" w:firstColumn="0" w:lastColumn="0" w:oddVBand="0" w:evenVBand="0" w:oddHBand="1" w:evenHBand="0" w:firstRowFirstColumn="0" w:firstRowLastColumn="0" w:lastRowFirstColumn="0" w:lastRowLastColumn="0"/>
+              <w:rPr>
+                <w:rFonts w:ascii="Calibri" w:hAnsi="Calibri"/>
+                <w:color w:val="FF0000"/>
+              </w:rPr>
+            </w:pPr>
+            <w:r>
+              <w:rPr>
+                <w:rFonts w:ascii="Calibri" w:hAnsi="Calibri"/>
+                <w:color w:val="FF0000"/>
+              </w:rPr>
+              <w:t xml:space="preserve">4 </w:t>
+            </w:r>
+          </w:p>
+        </w:tc>
+      </w:tr>
+      <w:tr>
+        <w:tc>
+          <w:tcPr>
+            <w:cnfStyle w:val="001000000000" w:firstRow="0" w:lastRow="0" w:firstColumn="1" w:lastColumn="0" w:oddVBand="0" w:evenVBand="0" w:oddHBand="0" w:evenHBand="0" w:firstRowFirstColumn="0" w:firstRowLastColumn="0" w:lastRowFirstColumn="0" w:lastRowLastColumn="0"/>
+            <w:tcW w:w="903" w:type="dxa"/>
+          </w:tcPr>
+          <w:p>
+            <w:pPr>
+              <w:rPr>
+                <w:rFonts w:ascii="Calibri" w:hAnsi="Calibri"/>
+              </w:rPr>
+            </w:pPr>
+            <w:r>
+              <w:rPr>
+                <w:rFonts w:ascii="Calibri" w:hAnsi="Calibri"/>
+              </w:rPr>
+              <w:t>T19</w:t>
+            </w:r>
+          </w:p>
+        </w:tc>
+        <w:tc>
+          <w:tcPr>
+            <w:tcW w:w="6435" w:type="dxa"/>
+          </w:tcPr>
+          <w:p>
+            <w:pPr>
+              <w:tabs>
+                <w:tab w:val="right" w:pos="6219"/>
+              </w:tabs>
+              <w:cnfStyle w:val="000000000000" w:firstRow="0" w:lastRow="0" w:firstColumn="0" w:lastColumn="0" w:oddVBand="0" w:evenVBand="0" w:oddHBand="0" w:evenHBand="0" w:firstRowFirstColumn="0" w:firstRowLastColumn="0" w:lastRowFirstColumn="0" w:lastRowLastColumn="0"/>
+              <w:rPr>
+                <w:rFonts w:ascii="Calibri" w:hAnsi="Calibri"/>
+                <w:i/>
+              </w:rPr>
+            </w:pPr>
+            <w:r>
+              <w:rPr>
+                <w:rFonts w:ascii="Calibri" w:hAnsi="Calibri"/>
+              </w:rPr>
+              <w:t>Restrict access for authorised office admins only</w:t>
+            </w:r>
+          </w:p>
+        </w:tc>
+        <w:tc>
+          <w:tcPr>
+            <w:tcW w:w="1105" w:type="dxa"/>
+          </w:tcPr>
+          <w:p>
+            <w:pPr>
+              <w:cnfStyle w:val="000000000000" w:firstRow="0" w:lastRow="0" w:firstColumn="0" w:lastColumn="0" w:oddVBand="0" w:evenVBand="0" w:oddHBand="0" w:evenHBand="0" w:firstRowFirstColumn="0" w:firstRowLastColumn="0" w:lastRowFirstColumn="0" w:lastRowLastColumn="0"/>
+              <w:rPr>
+                <w:rFonts w:ascii="Calibri" w:hAnsi="Calibri"/>
+                <w:i/>
+              </w:rPr>
+            </w:pPr>
+            <w:r>
+              <w:rPr>
+                <w:rFonts w:ascii="Calibri" w:hAnsi="Calibri"/>
+              </w:rPr>
+              <w:t>2</w:t>
+            </w:r>
+          </w:p>
+        </w:tc>
+        <w:tc>
+          <w:tcPr>
+            <w:tcW w:w="855" w:type="dxa"/>
+          </w:tcPr>
+          <w:p>
+            <w:pPr>
+              <w:cnfStyle w:val="000000000000" w:firstRow="0" w:lastRow="0" w:firstColumn="0" w:lastColumn="0" w:oddVBand="0" w:evenVBand="0" w:oddHBand="0" w:evenHBand="0" w:firstRowFirstColumn="0" w:firstRowLastColumn="0" w:lastRowFirstColumn="0" w:lastRowLastColumn="0"/>
+              <w:rPr>
+                <w:rFonts w:ascii="Calibri" w:hAnsi="Calibri"/>
+              </w:rPr>
+            </w:pPr>
+            <w:r>
+              <w:rPr>
+                <w:rFonts w:ascii="Calibri" w:hAnsi="Calibri"/>
+              </w:rPr>
+              <w:t>2</w:t>
+            </w:r>
+          </w:p>
+        </w:tc>
+      </w:tr>
+      <w:tr>
+        <w:trPr>
+          <w:cnfStyle w:val="000000100000" w:firstRow="0" w:lastRow="0" w:firstColumn="0" w:lastColumn="0" w:oddVBand="0" w:evenVBand="0" w:oddHBand="1" w:evenHBand="0" w:firstRowFirstColumn="0" w:firstRowLastColumn="0" w:lastRowFirstColumn="0" w:lastRowLastColumn="0"/>
+        </w:trPr>
+        <w:tc>
+          <w:tcPr>
+            <w:cnfStyle w:val="001000000000" w:firstRow="0" w:lastRow="0" w:firstColumn="1" w:lastColumn="0" w:oddVBand="0" w:evenVBand="0" w:oddHBand="0" w:evenHBand="0" w:firstRowFirstColumn="0" w:firstRowLastColumn="0" w:lastRowFirstColumn="0" w:lastRowLastColumn="0"/>
+            <w:tcW w:w="903" w:type="dxa"/>
+          </w:tcPr>
+          <w:p>
+            <w:pPr>
+              <w:rPr>
+                <w:rFonts w:ascii="Calibri" w:hAnsi="Calibri"/>
+              </w:rPr>
+            </w:pPr>
+            <w:r>
+              <w:rPr>
+                <w:rFonts w:ascii="Calibri" w:hAnsi="Calibri"/>
+              </w:rPr>
+              <w:t>T20</w:t>
+            </w:r>
+          </w:p>
+        </w:tc>
+        <w:tc>
+          <w:tcPr>
+            <w:tcW w:w="6435" w:type="dxa"/>
+          </w:tcPr>
+          <w:p>
+            <w:pPr>
+              <w:tabs>
+                <w:tab w:val="right" w:pos="6219"/>
+              </w:tabs>
+              <w:cnfStyle w:val="000000100000" w:firstRow="0" w:lastRow="0" w:firstColumn="0" w:lastColumn="0" w:oddVBand="0" w:evenVBand="0" w:oddHBand="1" w:evenHBand="0" w:firstRowFirstColumn="0" w:firstRowLastColumn="0" w:lastRowFirstColumn="0" w:lastRowLastColumn="0"/>
+              <w:rPr>
+                <w:rFonts w:ascii="Calibri" w:hAnsi="Calibri"/>
+              </w:rPr>
+            </w:pPr>
+            <w:r>
+              <w:rPr>
+                <w:rFonts w:ascii="Calibri" w:hAnsi="Calibri"/>
+              </w:rPr>
+              <w:t>Verify story is complete (acceptance test)</w:t>
+            </w:r>
+          </w:p>
+        </w:tc>
+        <w:tc>
+          <w:tcPr>
+            <w:tcW w:w="1105" w:type="dxa"/>
+          </w:tcPr>
+          <w:p>
+            <w:pPr>
+              <w:cnfStyle w:val="000000100000" w:firstRow="0" w:lastRow="0" w:firstColumn="0" w:lastColumn="0" w:oddVBand="0" w:evenVBand="0" w:oddHBand="1" w:evenHBand="0" w:firstRowFirstColumn="0" w:firstRowLastColumn="0" w:lastRowFirstColumn="0" w:lastRowLastColumn="0"/>
+              <w:rPr>
+                <w:rFonts w:ascii="Calibri" w:hAnsi="Calibri"/>
+              </w:rPr>
+            </w:pPr>
+            <w:r>
+              <w:rPr>
+                <w:rFonts w:ascii="Calibri" w:hAnsi="Calibri"/>
+              </w:rPr>
+              <w:t>1</w:t>
+            </w:r>
+          </w:p>
+        </w:tc>
+        <w:tc>
+          <w:tcPr>
+            <w:tcW w:w="855" w:type="dxa"/>
+          </w:tcPr>
+          <w:p>
+            <w:pPr>
+              <w:cnfStyle w:val="000000100000" w:firstRow="0" w:lastRow="0" w:firstColumn="0" w:lastColumn="0" w:oddVBand="0" w:evenVBand="0" w:oddHBand="1" w:evenHBand="0" w:firstRowFirstColumn="0" w:firstRowLastColumn="0" w:lastRowFirstColumn="0" w:lastRowLastColumn="0"/>
+              <w:rPr>
+                <w:rFonts w:ascii="Calibri" w:hAnsi="Calibri"/>
+              </w:rPr>
+            </w:pPr>
+            <w:r>
+              <w:rPr>
+                <w:rFonts w:ascii="Calibri" w:hAnsi="Calibri"/>
+              </w:rPr>
+              <w:t>1</w:t>
+            </w:r>
+          </w:p>
+        </w:tc>
+      </w:tr>
+      <w:tr>
+        <w:tc>
+          <w:tcPr>
+            <w:cnfStyle w:val="001000000000" w:firstRow="0" w:lastRow="0" w:firstColumn="1" w:lastColumn="0" w:oddVBand="0" w:evenVBand="0" w:oddHBand="0" w:evenHBand="0" w:firstRowFirstColumn="0" w:firstRowLastColumn="0" w:lastRowFirstColumn="0" w:lastRowLastColumn="0"/>
+            <w:tcW w:w="903" w:type="dxa"/>
+          </w:tcPr>
+          <w:p>
+            <w:pPr>
+              <w:rPr>
+                <w:rFonts w:ascii="Calibri" w:hAnsi="Calibri"/>
+              </w:rPr>
+            </w:pPr>
+          </w:p>
+        </w:tc>
+        <w:tc>
+          <w:tcPr>
+            <w:tcW w:w="6435" w:type="dxa"/>
+          </w:tcPr>
+          <w:p>
+            <w:pPr>
+              <w:tabs>
+                <w:tab w:val="right" w:pos="6219"/>
+              </w:tabs>
+              <w:cnfStyle w:val="000000000000" w:firstRow="0" w:lastRow="0" w:firstColumn="0" w:lastColumn="0" w:oddVBand="0" w:evenVBand="0" w:oddHBand="0" w:evenHBand="0" w:firstRowFirstColumn="0" w:firstRowLastColumn="0" w:lastRowFirstColumn="0" w:lastRowLastColumn="0"/>
+              <w:rPr>
+                <w:rFonts w:ascii="Calibri" w:hAnsi="Calibri"/>
+              </w:rPr>
+            </w:pPr>
+            <w:r>
+              <w:rPr>
+                <w:rFonts w:ascii="Calibri" w:hAnsi="Calibri"/>
+                <w:i/>
+              </w:rPr>
+              <w:t>Story Points: 8</w:t>
+            </w:r>
+            <w:r>
+              <w:rPr>
+                <w:rFonts w:ascii="Calibri" w:hAnsi="Calibri"/>
+                <w:i/>
+              </w:rPr>
+              <w:tab/>
+              <w:t>Total Hours:</w:t>
+            </w:r>
+          </w:p>
+        </w:tc>
+        <w:tc>
+          <w:tcPr>
+            <w:tcW w:w="1105" w:type="dxa"/>
+          </w:tcPr>
+          <w:p>
+            <w:pPr>
+              <w:cnfStyle w:val="000000000000" w:firstRow="0" w:lastRow="0" w:firstColumn="0" w:lastColumn="0" w:oddVBand="0" w:evenVBand="0" w:oddHBand="0" w:evenHBand="0" w:firstRowFirstColumn="0" w:firstRowLastColumn="0" w:lastRowFirstColumn="0" w:lastRowLastColumn="0"/>
+              <w:rPr>
+                <w:rFonts w:ascii="Calibri" w:hAnsi="Calibri"/>
+              </w:rPr>
+            </w:pPr>
+            <w:r>
+              <w:rPr>
+                <w:rFonts w:ascii="Calibri" w:hAnsi="Calibri"/>
+                <w:i/>
+              </w:rPr>
+              <w:t>10</w:t>
+            </w:r>
+          </w:p>
+        </w:tc>
+        <w:tc>
+          <w:tcPr>
+            <w:tcW w:w="855" w:type="dxa"/>
+          </w:tcPr>
+          <w:p>
+            <w:pPr>
+              <w:cnfStyle w:val="000000000000" w:firstRow="0" w:lastRow="0" w:firstColumn="0" w:lastColumn="0" w:oddVBand="0" w:evenVBand="0" w:oddHBand="0" w:evenHBand="0" w:firstRowFirstColumn="0" w:firstRowLastColumn="0" w:lastRowFirstColumn="0" w:lastRowLastColumn="0"/>
+              <w:rPr>
+                <w:rFonts w:ascii="Calibri" w:hAnsi="Calibri"/>
+                <w:i/>
+              </w:rPr>
+            </w:pPr>
+            <w:r>
+              <w:rPr>
+                <w:rFonts w:ascii="Calibri" w:hAnsi="Calibri"/>
+                <w:i/>
+              </w:rPr>
+              <w:t>13</w:t>
+            </w:r>
+          </w:p>
+        </w:tc>
+      </w:tr>
+    </w:tbl>
+    <w:p>
+      <w:pPr>
+        <w:pBdr>
+          <w:bottom w:val="single" w:sz="12" w:space="1" w:color="auto"/>
+        </w:pBdr>
+        <w:rPr>
+          <w:rFonts w:ascii="Calibri" w:hAnsi="Calibri"/>
+          <w:sz w:val="24"/>
+          <w:szCs w:val="24"/>
+        </w:rPr>
+      </w:pPr>
+    </w:p>
+    <w:p>
+      <w:pPr>
+        <w:pBdr>
+          <w:bottom w:val="single" w:sz="12" w:space="1" w:color="auto"/>
+        </w:pBdr>
+        <w:rPr>
+          <w:rFonts w:ascii="Calibri" w:hAnsi="Calibri"/>
+          <w:sz w:val="24"/>
+          <w:szCs w:val="24"/>
+        </w:rPr>
+      </w:pPr>
+      <w:r>
+        <w:rPr>
+          <w:rFonts w:ascii="Calibri" w:hAnsi="Calibri"/>
+          <w:sz w:val="24"/>
+          <w:szCs w:val="24"/>
+        </w:rPr>
+        <w:t>* = Tasks were</w:t>
+      </w:r>
+      <w:r>
+        <w:rPr>
+          <w:rFonts w:ascii="Calibri" w:hAnsi="Calibri"/>
+          <w:sz w:val="24"/>
+          <w:szCs w:val="24"/>
+        </w:rPr>
+        <w:t xml:space="preserve"> yet </w:t>
+      </w:r>
+      <w:r>
+        <w:rPr>
+          <w:rFonts w:ascii="Calibri" w:hAnsi="Calibri"/>
+          <w:sz w:val="24"/>
+          <w:szCs w:val="24"/>
+        </w:rPr>
+        <w:t xml:space="preserve">to be </w:t>
+      </w:r>
+      <w:r>
+        <w:rPr>
+          <w:rFonts w:ascii="Calibri" w:hAnsi="Calibri"/>
+          <w:sz w:val="24"/>
+          <w:szCs w:val="24"/>
+        </w:rPr>
+        <w:t>completed</w:t>
+      </w:r>
+      <w:r>
+        <w:rPr>
+          <w:rFonts w:ascii="Calibri" w:hAnsi="Calibri"/>
+          <w:sz w:val="24"/>
+          <w:szCs w:val="24"/>
+        </w:rPr>
+        <w:t>, however were completed by the conclusion of Sprint 3</w:t>
+      </w:r>
+      <w:r>
+        <w:rPr>
+          <w:rFonts w:ascii="Calibri" w:hAnsi="Calibri"/>
+          <w:sz w:val="24"/>
+          <w:szCs w:val="24"/>
+        </w:rPr>
+        <w:t xml:space="preserve"> </w:t>
+      </w:r>
+    </w:p>
+    <w:p>
+      <w:pPr>
+        <w:pBdr>
+          <w:bottom w:val="single" w:sz="12" w:space="1" w:color="auto"/>
+        </w:pBdr>
+        <w:rPr>
+          <w:rFonts w:ascii="Calibri" w:hAnsi="Calibri"/>
+          <w:sz w:val="24"/>
+          <w:szCs w:val="24"/>
+        </w:rPr>
+      </w:pPr>
+    </w:p>
+    <w:p>
+      <w:pPr>
+        <w:pStyle w:val="Heading2"/>
+        <w:spacing w:before="360"/>
+        <w:rPr>
+          <w:rFonts w:asciiTheme="majorHAnsi" w:hAnsiTheme="majorHAnsi"/>
+          <w:u w:val="single"/>
+          <w:lang w:val="en-US" w:eastAsia="en-US"/>
+        </w:rPr>
+      </w:pPr>
+      <w:r>
+        <w:rPr>
+          <w:rFonts w:asciiTheme="majorHAnsi" w:hAnsiTheme="majorHAnsi"/>
+          <w:u w:val="single"/>
+          <w:lang w:val="en-US" w:eastAsia="en-US"/>
+        </w:rPr>
+        <w:t>RELEASE 2 – SPRINT 3 STORIES</w:t>
+      </w:r>
+    </w:p>
+    <w:p>
+      <w:pPr>
+        <w:pStyle w:val="Heading2"/>
+        <w:spacing w:before="360"/>
+        <w:rPr>
+          <w:rFonts w:ascii="Calibri" w:hAnsi="Calibri"/>
+          <w:b w:val="0"/>
+        </w:rPr>
+      </w:pPr>
+      <w:r>
+        <w:rPr>
+          <w:rFonts w:ascii="Calibri" w:hAnsi="Calibri"/>
+        </w:rPr>
+        <w:t>Story 01: Event Commun</w:t>
+      </w:r>
+      <w:bookmarkStart w:id="5" w:name="_GoBack"/>
+      <w:bookmarkEnd w:id="5"/>
+      <w:r>
+        <w:rPr>
+          <w:rFonts w:ascii="Calibri" w:hAnsi="Calibri"/>
+        </w:rPr>
+        <w:t>ication</w:t>
+      </w:r>
+      <w:bookmarkEnd w:id="2"/>
+      <w:r>
+        <w:rPr>
+          <w:rFonts w:ascii="Calibri" w:hAnsi="Calibri"/>
+        </w:rPr>
+        <w:t xml:space="preserve"> </w:t>
+      </w:r>
     </w:p>
     <w:tbl>
       <w:tblPr>
@@ -853,6 +2273,12 @@
               </w:rPr>
               <w:t>T</w:t>
             </w:r>
+            <w:r>
+              <w:rPr>
+                <w:rFonts w:ascii="Calibri" w:hAnsi="Calibri"/>
+              </w:rPr>
+              <w:t>01</w:t>
+            </w:r>
           </w:p>
         </w:tc>
         <w:tc>
@@ -870,7 +2296,31 @@
               <w:rPr>
                 <w:rFonts w:ascii="Calibri" w:hAnsi="Calibri"/>
               </w:rPr>
-              <w:t>Use JavaScript code to enable automatic email sent to user when the current date is three days until the event</w:t>
+              <w:t xml:space="preserve">Use JavaScript code to enable </w:t>
+            </w:r>
+            <w:r>
+              <w:rPr>
+                <w:rFonts w:ascii="Calibri" w:hAnsi="Calibri"/>
+              </w:rPr>
+              <w:t xml:space="preserve">user to press a button and generate an </w:t>
+            </w:r>
+            <w:r>
+              <w:rPr>
+                <w:rFonts w:ascii="Calibri" w:hAnsi="Calibri"/>
+              </w:rPr>
+              <w:t xml:space="preserve">automatic email </w:t>
+            </w:r>
+            <w:r>
+              <w:rPr>
+                <w:rFonts w:ascii="Calibri" w:hAnsi="Calibri"/>
+              </w:rPr>
+              <w:t>which is then sent to General Member</w:t>
+            </w:r>
+            <w:r>
+              <w:rPr>
+                <w:rFonts w:ascii="Calibri" w:hAnsi="Calibri"/>
+              </w:rPr>
+              <w:t xml:space="preserve"> when the current date is three days until the event</w:t>
             </w:r>
           </w:p>
         </w:tc>
@@ -904,6 +2354,12 @@
                 <w:rFonts w:ascii="Calibri" w:hAnsi="Calibri"/>
               </w:rPr>
             </w:pPr>
+            <w:r>
+              <w:rPr>
+                <w:rFonts w:ascii="Calibri" w:hAnsi="Calibri"/>
+              </w:rPr>
+              <w:t>1</w:t>
+            </w:r>
           </w:p>
         </w:tc>
       </w:tr>
@@ -925,6 +2381,12 @@
               </w:rPr>
               <w:t>T</w:t>
             </w:r>
+            <w:r>
+              <w:rPr>
+                <w:rFonts w:ascii="Calibri" w:hAnsi="Calibri"/>
+              </w:rPr>
+              <w:t>02</w:t>
+            </w:r>
           </w:p>
         </w:tc>
         <w:tc>
@@ -976,6 +2438,12 @@
                 <w:rFonts w:ascii="Calibri" w:hAnsi="Calibri"/>
               </w:rPr>
             </w:pPr>
+            <w:r>
+              <w:rPr>
+                <w:rFonts w:ascii="Calibri" w:hAnsi="Calibri"/>
+              </w:rPr>
+              <w:t>2</w:t>
+            </w:r>
           </w:p>
         </w:tc>
       </w:tr>
@@ -1000,6 +2468,12 @@
               </w:rPr>
               <w:t>T</w:t>
             </w:r>
+            <w:r>
+              <w:rPr>
+                <w:rFonts w:ascii="Calibri" w:hAnsi="Calibri"/>
+              </w:rPr>
+              <w:t>03</w:t>
+            </w:r>
           </w:p>
         </w:tc>
         <w:tc>
@@ -1051,6 +2525,12 @@
                 <w:rFonts w:ascii="Calibri" w:hAnsi="Calibri"/>
               </w:rPr>
             </w:pPr>
+            <w:r>
+              <w:rPr>
+                <w:rFonts w:ascii="Calibri" w:hAnsi="Calibri"/>
+              </w:rPr>
+              <w:t>1</w:t>
+            </w:r>
           </w:p>
         </w:tc>
       </w:tr>
@@ -1133,6 +2613,20 @@
                 <w:i/>
               </w:rPr>
             </w:pPr>
+            <w:r>
+              <w:rPr>
+                <w:rFonts w:ascii="Calibri" w:hAnsi="Calibri"/>
+                <w:i/>
+              </w:rPr>
+              <w:t>4</w:t>
+            </w:r>
+            <w:r>
+              <w:rPr>
+                <w:rFonts w:ascii="Calibri" w:hAnsi="Calibri"/>
+                <w:i/>
+              </w:rPr>
+              <w:t xml:space="preserve"> </w:t>
+            </w:r>
           </w:p>
         </w:tc>
       </w:tr>
@@ -1145,992 +2639,12 @@
           <w:rFonts w:ascii="Calibri" w:hAnsi="Calibri"/>
         </w:rPr>
       </w:pPr>
-      <w:bookmarkStart w:id="4" w:name="_Toc333656432"/>
+      <w:bookmarkStart w:id="6" w:name="_Toc333656432"/>
       <w:r>
         <w:rPr>
           <w:rFonts w:ascii="Calibri" w:hAnsi="Calibri"/>
         </w:rPr>
         <w:t>Story 03: Communication Between Members</w:t>
-      </w:r>
-      <w:bookmarkEnd w:id="4"/>
-    </w:p>
-    <w:tbl>
-      <w:tblPr>
-        <w:tblStyle w:val="MediumGrid3-Accent5"/>
-        <w:tblW w:w="0" w:type="auto"/>
-        <w:tblLook w:val="04A0" w:firstRow="1" w:lastRow="0" w:firstColumn="1" w:lastColumn="0" w:noHBand="0" w:noVBand="1"/>
-      </w:tblPr>
-      <w:tblGrid>
-        <w:gridCol w:w="903"/>
-        <w:gridCol w:w="6435"/>
-        <w:gridCol w:w="1086"/>
-        <w:gridCol w:w="768"/>
-      </w:tblGrid>
-      <w:tr>
-        <w:trPr>
-          <w:cnfStyle w:val="100000000000" w:firstRow="1" w:lastRow="0" w:firstColumn="0" w:lastColumn="0" w:oddVBand="0" w:evenVBand="0" w:oddHBand="0" w:evenHBand="0" w:firstRowFirstColumn="0" w:firstRowLastColumn="0" w:lastRowFirstColumn="0" w:lastRowLastColumn="0"/>
-        </w:trPr>
-        <w:tc>
-          <w:tcPr>
-            <w:cnfStyle w:val="001000000000" w:firstRow="0" w:lastRow="0" w:firstColumn="1" w:lastColumn="0" w:oddVBand="0" w:evenVBand="0" w:oddHBand="0" w:evenHBand="0" w:firstRowFirstColumn="0" w:firstRowLastColumn="0" w:lastRowFirstColumn="0" w:lastRowLastColumn="0"/>
-            <w:tcW w:w="903" w:type="dxa"/>
-          </w:tcPr>
-          <w:p>
-            <w:pPr>
-              <w:rPr>
-                <w:rFonts w:ascii="Calibri" w:hAnsi="Calibri"/>
-              </w:rPr>
-            </w:pPr>
-            <w:r>
-              <w:rPr>
-                <w:rFonts w:ascii="Calibri" w:hAnsi="Calibri"/>
-              </w:rPr>
-              <w:t>Task ID</w:t>
-            </w:r>
-          </w:p>
-        </w:tc>
-        <w:tc>
-          <w:tcPr>
-            <w:tcW w:w="6435" w:type="dxa"/>
-          </w:tcPr>
-          <w:p>
-            <w:pPr>
-              <w:cnfStyle w:val="100000000000" w:firstRow="1" w:lastRow="0" w:firstColumn="0" w:lastColumn="0" w:oddVBand="0" w:evenVBand="0" w:oddHBand="0" w:evenHBand="0" w:firstRowFirstColumn="0" w:firstRowLastColumn="0" w:lastRowFirstColumn="0" w:lastRowLastColumn="0"/>
-              <w:rPr>
-                <w:rFonts w:ascii="Calibri" w:hAnsi="Calibri"/>
-              </w:rPr>
-            </w:pPr>
-            <w:r>
-              <w:rPr>
-                <w:rFonts w:ascii="Calibri" w:hAnsi="Calibri"/>
-              </w:rPr>
-              <w:t>Task Description</w:t>
-            </w:r>
-          </w:p>
-        </w:tc>
-        <w:tc>
-          <w:tcPr>
-            <w:tcW w:w="1086" w:type="dxa"/>
-          </w:tcPr>
-          <w:p>
-            <w:pPr>
-              <w:cnfStyle w:val="100000000000" w:firstRow="1" w:lastRow="0" w:firstColumn="0" w:lastColumn="0" w:oddVBand="0" w:evenVBand="0" w:oddHBand="0" w:evenHBand="0" w:firstRowFirstColumn="0" w:firstRowLastColumn="0" w:lastRowFirstColumn="0" w:lastRowLastColumn="0"/>
-              <w:rPr>
-                <w:rFonts w:ascii="Calibri" w:hAnsi="Calibri"/>
-              </w:rPr>
-            </w:pPr>
-            <w:r>
-              <w:rPr>
-                <w:rFonts w:ascii="Calibri" w:hAnsi="Calibri"/>
-              </w:rPr>
-              <w:t>Estimate</w:t>
-            </w:r>
-          </w:p>
-        </w:tc>
-        <w:tc>
-          <w:tcPr>
-            <w:tcW w:w="768" w:type="dxa"/>
-          </w:tcPr>
-          <w:p>
-            <w:pPr>
-              <w:cnfStyle w:val="100000000000" w:firstRow="1" w:lastRow="0" w:firstColumn="0" w:lastColumn="0" w:oddVBand="0" w:evenVBand="0" w:oddHBand="0" w:evenHBand="0" w:firstRowFirstColumn="0" w:firstRowLastColumn="0" w:lastRowFirstColumn="0" w:lastRowLastColumn="0"/>
-              <w:rPr>
-                <w:rFonts w:ascii="Calibri" w:hAnsi="Calibri"/>
-              </w:rPr>
-            </w:pPr>
-            <w:r>
-              <w:rPr>
-                <w:rFonts w:ascii="Calibri" w:hAnsi="Calibri"/>
-              </w:rPr>
-              <w:t>Taken</w:t>
-            </w:r>
-          </w:p>
-        </w:tc>
-      </w:tr>
-      <w:tr>
-        <w:trPr>
-          <w:cnfStyle w:val="000000100000" w:firstRow="0" w:lastRow="0" w:firstColumn="0" w:lastColumn="0" w:oddVBand="0" w:evenVBand="0" w:oddHBand="1" w:evenHBand="0" w:firstRowFirstColumn="0" w:firstRowLastColumn="0" w:lastRowFirstColumn="0" w:lastRowLastColumn="0"/>
-        </w:trPr>
-        <w:tc>
-          <w:tcPr>
-            <w:cnfStyle w:val="001000000000" w:firstRow="0" w:lastRow="0" w:firstColumn="1" w:lastColumn="0" w:oddVBand="0" w:evenVBand="0" w:oddHBand="0" w:evenHBand="0" w:firstRowFirstColumn="0" w:firstRowLastColumn="0" w:lastRowFirstColumn="0" w:lastRowLastColumn="0"/>
-            <w:tcW w:w="903" w:type="dxa"/>
-          </w:tcPr>
-          <w:p>
-            <w:pPr>
-              <w:rPr>
-                <w:rFonts w:ascii="Calibri" w:hAnsi="Calibri"/>
-              </w:rPr>
-            </w:pPr>
-            <w:r>
-              <w:rPr>
-                <w:rFonts w:ascii="Calibri" w:hAnsi="Calibri"/>
-              </w:rPr>
-              <w:t>T</w:t>
-            </w:r>
-          </w:p>
-        </w:tc>
-        <w:tc>
-          <w:tcPr>
-            <w:tcW w:w="6435" w:type="dxa"/>
-          </w:tcPr>
-          <w:p>
-            <w:pPr>
-              <w:cnfStyle w:val="000000100000" w:firstRow="0" w:lastRow="0" w:firstColumn="0" w:lastColumn="0" w:oddVBand="0" w:evenVBand="0" w:oddHBand="1" w:evenHBand="0" w:firstRowFirstColumn="0" w:firstRowLastColumn="0" w:lastRowFirstColumn="0" w:lastRowLastColumn="0"/>
-              <w:rPr>
-                <w:rFonts w:ascii="Calibri" w:hAnsi="Calibri"/>
-              </w:rPr>
-            </w:pPr>
-            <w:r>
-              <w:rPr>
-                <w:rFonts w:ascii="Calibri" w:hAnsi="Calibri"/>
-              </w:rPr>
-              <w:t>Have the database for users have an email column and have a relation for chats and messages</w:t>
-            </w:r>
-          </w:p>
-        </w:tc>
-        <w:tc>
-          <w:tcPr>
-            <w:tcW w:w="1086" w:type="dxa"/>
-          </w:tcPr>
-          <w:p>
-            <w:pPr>
-              <w:cnfStyle w:val="000000100000" w:firstRow="0" w:lastRow="0" w:firstColumn="0" w:lastColumn="0" w:oddVBand="0" w:evenVBand="0" w:oddHBand="1" w:evenHBand="0" w:firstRowFirstColumn="0" w:firstRowLastColumn="0" w:lastRowFirstColumn="0" w:lastRowLastColumn="0"/>
-              <w:rPr>
-                <w:rFonts w:ascii="Calibri" w:hAnsi="Calibri"/>
-              </w:rPr>
-            </w:pPr>
-            <w:r>
-              <w:rPr>
-                <w:rFonts w:ascii="Calibri" w:hAnsi="Calibri"/>
-              </w:rPr>
-              <w:t>1</w:t>
-            </w:r>
-          </w:p>
-        </w:tc>
-        <w:tc>
-          <w:tcPr>
-            <w:tcW w:w="768" w:type="dxa"/>
-          </w:tcPr>
-          <w:p>
-            <w:pPr>
-              <w:cnfStyle w:val="000000100000" w:firstRow="0" w:lastRow="0" w:firstColumn="0" w:lastColumn="0" w:oddVBand="0" w:evenVBand="0" w:oddHBand="1" w:evenHBand="0" w:firstRowFirstColumn="0" w:firstRowLastColumn="0" w:lastRowFirstColumn="0" w:lastRowLastColumn="0"/>
-              <w:rPr>
-                <w:rFonts w:ascii="Calibri" w:hAnsi="Calibri"/>
-              </w:rPr>
-            </w:pPr>
-          </w:p>
-        </w:tc>
-      </w:tr>
-      <w:tr>
-        <w:tc>
-          <w:tcPr>
-            <w:cnfStyle w:val="001000000000" w:firstRow="0" w:lastRow="0" w:firstColumn="1" w:lastColumn="0" w:oddVBand="0" w:evenVBand="0" w:oddHBand="0" w:evenHBand="0" w:firstRowFirstColumn="0" w:firstRowLastColumn="0" w:lastRowFirstColumn="0" w:lastRowLastColumn="0"/>
-            <w:tcW w:w="903" w:type="dxa"/>
-          </w:tcPr>
-          <w:p>
-            <w:pPr>
-              <w:rPr>
-                <w:rFonts w:ascii="Calibri" w:hAnsi="Calibri"/>
-              </w:rPr>
-            </w:pPr>
-            <w:r>
-              <w:rPr>
-                <w:rFonts w:ascii="Calibri" w:hAnsi="Calibri"/>
-              </w:rPr>
-              <w:t>T</w:t>
-            </w:r>
-          </w:p>
-        </w:tc>
-        <w:tc>
-          <w:tcPr>
-            <w:tcW w:w="6435" w:type="dxa"/>
-          </w:tcPr>
-          <w:p>
-            <w:pPr>
-              <w:cnfStyle w:val="000000000000" w:firstRow="0" w:lastRow="0" w:firstColumn="0" w:lastColumn="0" w:oddVBand="0" w:evenVBand="0" w:oddHBand="0" w:evenHBand="0" w:firstRowFirstColumn="0" w:firstRowLastColumn="0" w:lastRowFirstColumn="0" w:lastRowLastColumn="0"/>
-              <w:rPr>
-                <w:rFonts w:ascii="Calibri" w:hAnsi="Calibri"/>
-              </w:rPr>
-            </w:pPr>
-            <w:r>
-              <w:rPr>
-                <w:rFonts w:ascii="Calibri" w:hAnsi="Calibri"/>
-              </w:rPr>
-              <w:t>Outline the respective fields to be access in its own sub-menu page</w:t>
-            </w:r>
-          </w:p>
-        </w:tc>
-        <w:tc>
-          <w:tcPr>
-            <w:tcW w:w="1086" w:type="dxa"/>
-          </w:tcPr>
-          <w:p>
-            <w:pPr>
-              <w:cnfStyle w:val="000000000000" w:firstRow="0" w:lastRow="0" w:firstColumn="0" w:lastColumn="0" w:oddVBand="0" w:evenVBand="0" w:oddHBand="0" w:evenHBand="0" w:firstRowFirstColumn="0" w:firstRowLastColumn="0" w:lastRowFirstColumn="0" w:lastRowLastColumn="0"/>
-              <w:rPr>
-                <w:rFonts w:ascii="Calibri" w:hAnsi="Calibri"/>
-              </w:rPr>
-            </w:pPr>
-            <w:r>
-              <w:rPr>
-                <w:rFonts w:ascii="Calibri" w:hAnsi="Calibri"/>
-              </w:rPr>
-              <w:t>2</w:t>
-            </w:r>
-          </w:p>
-        </w:tc>
-        <w:tc>
-          <w:tcPr>
-            <w:tcW w:w="768" w:type="dxa"/>
-          </w:tcPr>
-          <w:p>
-            <w:pPr>
-              <w:cnfStyle w:val="000000000000" w:firstRow="0" w:lastRow="0" w:firstColumn="0" w:lastColumn="0" w:oddVBand="0" w:evenVBand="0" w:oddHBand="0" w:evenHBand="0" w:firstRowFirstColumn="0" w:firstRowLastColumn="0" w:lastRowFirstColumn="0" w:lastRowLastColumn="0"/>
-              <w:rPr>
-                <w:rFonts w:ascii="Calibri" w:hAnsi="Calibri"/>
-              </w:rPr>
-            </w:pPr>
-          </w:p>
-        </w:tc>
-      </w:tr>
-      <w:tr>
-        <w:trPr>
-          <w:cnfStyle w:val="000000100000" w:firstRow="0" w:lastRow="0" w:firstColumn="0" w:lastColumn="0" w:oddVBand="0" w:evenVBand="0" w:oddHBand="1" w:evenHBand="0" w:firstRowFirstColumn="0" w:firstRowLastColumn="0" w:lastRowFirstColumn="0" w:lastRowLastColumn="0"/>
-        </w:trPr>
-        <w:tc>
-          <w:tcPr>
-            <w:cnfStyle w:val="001000000000" w:firstRow="0" w:lastRow="0" w:firstColumn="1" w:lastColumn="0" w:oddVBand="0" w:evenVBand="0" w:oddHBand="0" w:evenHBand="0" w:firstRowFirstColumn="0" w:firstRowLastColumn="0" w:lastRowFirstColumn="0" w:lastRowLastColumn="0"/>
-            <w:tcW w:w="903" w:type="dxa"/>
-          </w:tcPr>
-          <w:p>
-            <w:pPr>
-              <w:rPr>
-                <w:rFonts w:ascii="Calibri" w:hAnsi="Calibri"/>
-              </w:rPr>
-            </w:pPr>
-            <w:r>
-              <w:rPr>
-                <w:rFonts w:ascii="Calibri" w:hAnsi="Calibri"/>
-              </w:rPr>
-              <w:t>T</w:t>
-            </w:r>
-          </w:p>
-        </w:tc>
-        <w:tc>
-          <w:tcPr>
-            <w:tcW w:w="6435" w:type="dxa"/>
-          </w:tcPr>
-          <w:p>
-            <w:pPr>
-              <w:cnfStyle w:val="000000100000" w:firstRow="0" w:lastRow="0" w:firstColumn="0" w:lastColumn="0" w:oddVBand="0" w:evenVBand="0" w:oddHBand="1" w:evenHBand="0" w:firstRowFirstColumn="0" w:firstRowLastColumn="0" w:lastRowFirstColumn="0" w:lastRowLastColumn="0"/>
-              <w:rPr>
-                <w:rFonts w:ascii="Calibri" w:hAnsi="Calibri"/>
-              </w:rPr>
-            </w:pPr>
-            <w:r>
-              <w:rPr>
-                <w:rFonts w:ascii="Calibri" w:hAnsi="Calibri"/>
-              </w:rPr>
-              <w:t>Develop this to be a separate entity to be accessed in multiple sub-menus</w:t>
-            </w:r>
-          </w:p>
-        </w:tc>
-        <w:tc>
-          <w:tcPr>
-            <w:tcW w:w="1086" w:type="dxa"/>
-          </w:tcPr>
-          <w:p>
-            <w:pPr>
-              <w:cnfStyle w:val="000000100000" w:firstRow="0" w:lastRow="0" w:firstColumn="0" w:lastColumn="0" w:oddVBand="0" w:evenVBand="0" w:oddHBand="1" w:evenHBand="0" w:firstRowFirstColumn="0" w:firstRowLastColumn="0" w:lastRowFirstColumn="0" w:lastRowLastColumn="0"/>
-              <w:rPr>
-                <w:rFonts w:ascii="Calibri" w:hAnsi="Calibri"/>
-              </w:rPr>
-            </w:pPr>
-            <w:r>
-              <w:rPr>
-                <w:rFonts w:ascii="Calibri" w:hAnsi="Calibri"/>
-              </w:rPr>
-              <w:t>1</w:t>
-            </w:r>
-          </w:p>
-        </w:tc>
-        <w:tc>
-          <w:tcPr>
-            <w:tcW w:w="768" w:type="dxa"/>
-          </w:tcPr>
-          <w:p>
-            <w:pPr>
-              <w:cnfStyle w:val="000000100000" w:firstRow="0" w:lastRow="0" w:firstColumn="0" w:lastColumn="0" w:oddVBand="0" w:evenVBand="0" w:oddHBand="1" w:evenHBand="0" w:firstRowFirstColumn="0" w:firstRowLastColumn="0" w:lastRowFirstColumn="0" w:lastRowLastColumn="0"/>
-              <w:rPr>
-                <w:rFonts w:ascii="Calibri" w:hAnsi="Calibri"/>
-              </w:rPr>
-            </w:pPr>
-          </w:p>
-        </w:tc>
-      </w:tr>
-      <w:tr>
-        <w:tc>
-          <w:tcPr>
-            <w:cnfStyle w:val="001000000000" w:firstRow="0" w:lastRow="0" w:firstColumn="1" w:lastColumn="0" w:oddVBand="0" w:evenVBand="0" w:oddHBand="0" w:evenHBand="0" w:firstRowFirstColumn="0" w:firstRowLastColumn="0" w:lastRowFirstColumn="0" w:lastRowLastColumn="0"/>
-            <w:tcW w:w="903" w:type="dxa"/>
-          </w:tcPr>
-          <w:p>
-            <w:pPr>
-              <w:rPr>
-                <w:rFonts w:ascii="Calibri" w:hAnsi="Calibri"/>
-              </w:rPr>
-            </w:pPr>
-            <w:r>
-              <w:rPr>
-                <w:rFonts w:ascii="Calibri" w:hAnsi="Calibri"/>
-              </w:rPr>
-              <w:t>T</w:t>
-            </w:r>
-          </w:p>
-        </w:tc>
-        <w:tc>
-          <w:tcPr>
-            <w:tcW w:w="6435" w:type="dxa"/>
-          </w:tcPr>
-          <w:p>
-            <w:pPr>
-              <w:cnfStyle w:val="000000000000" w:firstRow="0" w:lastRow="0" w:firstColumn="0" w:lastColumn="0" w:oddVBand="0" w:evenVBand="0" w:oddHBand="0" w:evenHBand="0" w:firstRowFirstColumn="0" w:firstRowLastColumn="0" w:lastRowFirstColumn="0" w:lastRowLastColumn="0"/>
-              <w:rPr>
-                <w:rFonts w:ascii="Calibri" w:hAnsi="Calibri"/>
-              </w:rPr>
-            </w:pPr>
-            <w:r>
-              <w:rPr>
-                <w:rFonts w:ascii="Calibri" w:hAnsi="Calibri"/>
-              </w:rPr>
-              <w:t>Verify story is complete (acceptance test)</w:t>
-            </w:r>
-          </w:p>
-        </w:tc>
-        <w:tc>
-          <w:tcPr>
-            <w:tcW w:w="1086" w:type="dxa"/>
-          </w:tcPr>
-          <w:p>
-            <w:pPr>
-              <w:cnfStyle w:val="000000000000" w:firstRow="0" w:lastRow="0" w:firstColumn="0" w:lastColumn="0" w:oddVBand="0" w:evenVBand="0" w:oddHBand="0" w:evenHBand="0" w:firstRowFirstColumn="0" w:firstRowLastColumn="0" w:lastRowFirstColumn="0" w:lastRowLastColumn="0"/>
-              <w:rPr>
-                <w:rFonts w:ascii="Calibri" w:hAnsi="Calibri"/>
-              </w:rPr>
-            </w:pPr>
-            <w:r>
-              <w:rPr>
-                <w:rFonts w:ascii="Calibri" w:hAnsi="Calibri"/>
-              </w:rPr>
-              <w:t>1</w:t>
-            </w:r>
-          </w:p>
-        </w:tc>
-        <w:tc>
-          <w:tcPr>
-            <w:tcW w:w="768" w:type="dxa"/>
-          </w:tcPr>
-          <w:p>
-            <w:pPr>
-              <w:cnfStyle w:val="000000000000" w:firstRow="0" w:lastRow="0" w:firstColumn="0" w:lastColumn="0" w:oddVBand="0" w:evenVBand="0" w:oddHBand="0" w:evenHBand="0" w:firstRowFirstColumn="0" w:firstRowLastColumn="0" w:lastRowFirstColumn="0" w:lastRowLastColumn="0"/>
-              <w:rPr>
-                <w:rFonts w:ascii="Calibri" w:hAnsi="Calibri"/>
-              </w:rPr>
-            </w:pPr>
-          </w:p>
-        </w:tc>
-      </w:tr>
-      <w:tr>
-        <w:trPr>
-          <w:cnfStyle w:val="000000100000" w:firstRow="0" w:lastRow="0" w:firstColumn="0" w:lastColumn="0" w:oddVBand="0" w:evenVBand="0" w:oddHBand="1" w:evenHBand="0" w:firstRowFirstColumn="0" w:firstRowLastColumn="0" w:lastRowFirstColumn="0" w:lastRowLastColumn="0"/>
-        </w:trPr>
-        <w:tc>
-          <w:tcPr>
-            <w:cnfStyle w:val="001000000000" w:firstRow="0" w:lastRow="0" w:firstColumn="1" w:lastColumn="0" w:oddVBand="0" w:evenVBand="0" w:oddHBand="0" w:evenHBand="0" w:firstRowFirstColumn="0" w:firstRowLastColumn="0" w:lastRowFirstColumn="0" w:lastRowLastColumn="0"/>
-            <w:tcW w:w="903" w:type="dxa"/>
-          </w:tcPr>
-          <w:p>
-            <w:pPr>
-              <w:rPr>
-                <w:rFonts w:ascii="Calibri" w:hAnsi="Calibri"/>
-              </w:rPr>
-            </w:pPr>
-          </w:p>
-        </w:tc>
-        <w:tc>
-          <w:tcPr>
-            <w:tcW w:w="6435" w:type="dxa"/>
-          </w:tcPr>
-          <w:p>
-            <w:pPr>
-              <w:tabs>
-                <w:tab w:val="right" w:pos="6219"/>
-              </w:tabs>
-              <w:cnfStyle w:val="000000100000" w:firstRow="0" w:lastRow="0" w:firstColumn="0" w:lastColumn="0" w:oddVBand="0" w:evenVBand="0" w:oddHBand="1" w:evenHBand="0" w:firstRowFirstColumn="0" w:firstRowLastColumn="0" w:lastRowFirstColumn="0" w:lastRowLastColumn="0"/>
-              <w:rPr>
-                <w:rFonts w:ascii="Calibri" w:hAnsi="Calibri"/>
-                <w:i/>
-              </w:rPr>
-            </w:pPr>
-            <w:r>
-              <w:rPr>
-                <w:rFonts w:ascii="Calibri" w:hAnsi="Calibri"/>
-                <w:i/>
-              </w:rPr>
-              <w:t>Story Points: 4</w:t>
-            </w:r>
-            <w:r>
-              <w:rPr>
-                <w:rFonts w:ascii="Calibri" w:hAnsi="Calibri"/>
-                <w:i/>
-              </w:rPr>
-              <w:tab/>
-              <w:t>Total Hours:</w:t>
-            </w:r>
-          </w:p>
-        </w:tc>
-        <w:tc>
-          <w:tcPr>
-            <w:tcW w:w="1086" w:type="dxa"/>
-          </w:tcPr>
-          <w:p>
-            <w:pPr>
-              <w:cnfStyle w:val="000000100000" w:firstRow="0" w:lastRow="0" w:firstColumn="0" w:lastColumn="0" w:oddVBand="0" w:evenVBand="0" w:oddHBand="1" w:evenHBand="0" w:firstRowFirstColumn="0" w:firstRowLastColumn="0" w:lastRowFirstColumn="0" w:lastRowLastColumn="0"/>
-              <w:rPr>
-                <w:rFonts w:ascii="Calibri" w:hAnsi="Calibri"/>
-                <w:i/>
-              </w:rPr>
-            </w:pPr>
-            <w:r>
-              <w:rPr>
-                <w:rFonts w:ascii="Calibri" w:hAnsi="Calibri"/>
-                <w:i/>
-              </w:rPr>
-              <w:t>5</w:t>
-            </w:r>
-          </w:p>
-        </w:tc>
-        <w:tc>
-          <w:tcPr>
-            <w:tcW w:w="768" w:type="dxa"/>
-          </w:tcPr>
-          <w:p>
-            <w:pPr>
-              <w:cnfStyle w:val="000000100000" w:firstRow="0" w:lastRow="0" w:firstColumn="0" w:lastColumn="0" w:oddVBand="0" w:evenVBand="0" w:oddHBand="1" w:evenHBand="0" w:firstRowFirstColumn="0" w:firstRowLastColumn="0" w:lastRowFirstColumn="0" w:lastRowLastColumn="0"/>
-              <w:rPr>
-                <w:rFonts w:ascii="Calibri" w:hAnsi="Calibri"/>
-                <w:i/>
-              </w:rPr>
-            </w:pPr>
-          </w:p>
-        </w:tc>
-      </w:tr>
-    </w:tbl>
-    <w:p>
-      <w:pPr>
-        <w:pStyle w:val="Heading2"/>
-        <w:spacing w:before="360"/>
-        <w:rPr>
-          <w:rFonts w:ascii="Calibri" w:hAnsi="Calibri"/>
-        </w:rPr>
-      </w:pPr>
-      <w:bookmarkStart w:id="5" w:name="_Toc333656433"/>
-      <w:r>
-        <w:rPr>
-          <w:rFonts w:ascii="Calibri" w:hAnsi="Calibri"/>
-        </w:rPr>
-        <w:t>Story 22: Communication Between Committee Members and Members</w:t>
-      </w:r>
-      <w:bookmarkEnd w:id="5"/>
-    </w:p>
-    <w:tbl>
-      <w:tblPr>
-        <w:tblStyle w:val="MediumGrid3-Accent5"/>
-        <w:tblW w:w="0" w:type="auto"/>
-        <w:tblLook w:val="04A0" w:firstRow="1" w:lastRow="0" w:firstColumn="1" w:lastColumn="0" w:noHBand="0" w:noVBand="1"/>
-      </w:tblPr>
-      <w:tblGrid>
-        <w:gridCol w:w="903"/>
-        <w:gridCol w:w="6435"/>
-        <w:gridCol w:w="1086"/>
-        <w:gridCol w:w="768"/>
-      </w:tblGrid>
-      <w:tr>
-        <w:trPr>
-          <w:cnfStyle w:val="100000000000" w:firstRow="1" w:lastRow="0" w:firstColumn="0" w:lastColumn="0" w:oddVBand="0" w:evenVBand="0" w:oddHBand="0" w:evenHBand="0" w:firstRowFirstColumn="0" w:firstRowLastColumn="0" w:lastRowFirstColumn="0" w:lastRowLastColumn="0"/>
-        </w:trPr>
-        <w:tc>
-          <w:tcPr>
-            <w:cnfStyle w:val="001000000000" w:firstRow="0" w:lastRow="0" w:firstColumn="1" w:lastColumn="0" w:oddVBand="0" w:evenVBand="0" w:oddHBand="0" w:evenHBand="0" w:firstRowFirstColumn="0" w:firstRowLastColumn="0" w:lastRowFirstColumn="0" w:lastRowLastColumn="0"/>
-            <w:tcW w:w="903" w:type="dxa"/>
-          </w:tcPr>
-          <w:p>
-            <w:pPr>
-              <w:rPr>
-                <w:rFonts w:ascii="Calibri" w:hAnsi="Calibri"/>
-              </w:rPr>
-            </w:pPr>
-            <w:r>
-              <w:rPr>
-                <w:rFonts w:ascii="Calibri" w:hAnsi="Calibri"/>
-              </w:rPr>
-              <w:t>Task ID</w:t>
-            </w:r>
-          </w:p>
-        </w:tc>
-        <w:tc>
-          <w:tcPr>
-            <w:tcW w:w="6435" w:type="dxa"/>
-          </w:tcPr>
-          <w:p>
-            <w:pPr>
-              <w:cnfStyle w:val="100000000000" w:firstRow="1" w:lastRow="0" w:firstColumn="0" w:lastColumn="0" w:oddVBand="0" w:evenVBand="0" w:oddHBand="0" w:evenHBand="0" w:firstRowFirstColumn="0" w:firstRowLastColumn="0" w:lastRowFirstColumn="0" w:lastRowLastColumn="0"/>
-              <w:rPr>
-                <w:rFonts w:ascii="Calibri" w:hAnsi="Calibri"/>
-              </w:rPr>
-            </w:pPr>
-            <w:r>
-              <w:rPr>
-                <w:rFonts w:ascii="Calibri" w:hAnsi="Calibri"/>
-              </w:rPr>
-              <w:t>Task Description</w:t>
-            </w:r>
-          </w:p>
-        </w:tc>
-        <w:tc>
-          <w:tcPr>
-            <w:tcW w:w="1086" w:type="dxa"/>
-          </w:tcPr>
-          <w:p>
-            <w:pPr>
-              <w:cnfStyle w:val="100000000000" w:firstRow="1" w:lastRow="0" w:firstColumn="0" w:lastColumn="0" w:oddVBand="0" w:evenVBand="0" w:oddHBand="0" w:evenHBand="0" w:firstRowFirstColumn="0" w:firstRowLastColumn="0" w:lastRowFirstColumn="0" w:lastRowLastColumn="0"/>
-              <w:rPr>
-                <w:rFonts w:ascii="Calibri" w:hAnsi="Calibri"/>
-              </w:rPr>
-            </w:pPr>
-            <w:r>
-              <w:rPr>
-                <w:rFonts w:ascii="Calibri" w:hAnsi="Calibri"/>
-              </w:rPr>
-              <w:t>Estimate</w:t>
-            </w:r>
-          </w:p>
-        </w:tc>
-        <w:tc>
-          <w:tcPr>
-            <w:tcW w:w="768" w:type="dxa"/>
-          </w:tcPr>
-          <w:p>
-            <w:pPr>
-              <w:cnfStyle w:val="100000000000" w:firstRow="1" w:lastRow="0" w:firstColumn="0" w:lastColumn="0" w:oddVBand="0" w:evenVBand="0" w:oddHBand="0" w:evenHBand="0" w:firstRowFirstColumn="0" w:firstRowLastColumn="0" w:lastRowFirstColumn="0" w:lastRowLastColumn="0"/>
-              <w:rPr>
-                <w:rFonts w:ascii="Calibri" w:hAnsi="Calibri"/>
-              </w:rPr>
-            </w:pPr>
-            <w:r>
-              <w:rPr>
-                <w:rFonts w:ascii="Calibri" w:hAnsi="Calibri"/>
-              </w:rPr>
-              <w:t>Taken</w:t>
-            </w:r>
-          </w:p>
-        </w:tc>
-      </w:tr>
-      <w:tr>
-        <w:trPr>
-          <w:cnfStyle w:val="000000100000" w:firstRow="0" w:lastRow="0" w:firstColumn="0" w:lastColumn="0" w:oddVBand="0" w:evenVBand="0" w:oddHBand="1" w:evenHBand="0" w:firstRowFirstColumn="0" w:firstRowLastColumn="0" w:lastRowFirstColumn="0" w:lastRowLastColumn="0"/>
-        </w:trPr>
-        <w:tc>
-          <w:tcPr>
-            <w:cnfStyle w:val="001000000000" w:firstRow="0" w:lastRow="0" w:firstColumn="1" w:lastColumn="0" w:oddVBand="0" w:evenVBand="0" w:oddHBand="0" w:evenHBand="0" w:firstRowFirstColumn="0" w:firstRowLastColumn="0" w:lastRowFirstColumn="0" w:lastRowLastColumn="0"/>
-            <w:tcW w:w="903" w:type="dxa"/>
-          </w:tcPr>
-          <w:p>
-            <w:pPr>
-              <w:rPr>
-                <w:rFonts w:ascii="Calibri" w:hAnsi="Calibri"/>
-              </w:rPr>
-            </w:pPr>
-            <w:r>
-              <w:rPr>
-                <w:rFonts w:ascii="Calibri" w:hAnsi="Calibri"/>
-              </w:rPr>
-              <w:t>T</w:t>
-            </w:r>
-          </w:p>
-        </w:tc>
-        <w:tc>
-          <w:tcPr>
-            <w:tcW w:w="6435" w:type="dxa"/>
-          </w:tcPr>
-          <w:p>
-            <w:pPr>
-              <w:cnfStyle w:val="000000100000" w:firstRow="0" w:lastRow="0" w:firstColumn="0" w:lastColumn="0" w:oddVBand="0" w:evenVBand="0" w:oddHBand="1" w:evenHBand="0" w:firstRowFirstColumn="0" w:firstRowLastColumn="0" w:lastRowFirstColumn="0" w:lastRowLastColumn="0"/>
-              <w:rPr>
-                <w:rFonts w:ascii="Calibri" w:hAnsi="Calibri"/>
-              </w:rPr>
-            </w:pPr>
-            <w:r>
-              <w:rPr>
-                <w:rFonts w:ascii="Calibri" w:hAnsi="Calibri"/>
-              </w:rPr>
-              <w:t>Have the database for messages have a column with an integer data type to represent the actions of block, allow or deny</w:t>
-            </w:r>
-          </w:p>
-        </w:tc>
-        <w:tc>
-          <w:tcPr>
-            <w:tcW w:w="1086" w:type="dxa"/>
-          </w:tcPr>
-          <w:p>
-            <w:pPr>
-              <w:cnfStyle w:val="000000100000" w:firstRow="0" w:lastRow="0" w:firstColumn="0" w:lastColumn="0" w:oddVBand="0" w:evenVBand="0" w:oddHBand="1" w:evenHBand="0" w:firstRowFirstColumn="0" w:firstRowLastColumn="0" w:lastRowFirstColumn="0" w:lastRowLastColumn="0"/>
-              <w:rPr>
-                <w:rFonts w:ascii="Calibri" w:hAnsi="Calibri"/>
-              </w:rPr>
-            </w:pPr>
-            <w:r>
-              <w:rPr>
-                <w:rFonts w:ascii="Calibri" w:hAnsi="Calibri"/>
-              </w:rPr>
-              <w:t>1</w:t>
-            </w:r>
-          </w:p>
-        </w:tc>
-        <w:tc>
-          <w:tcPr>
-            <w:tcW w:w="768" w:type="dxa"/>
-          </w:tcPr>
-          <w:p>
-            <w:pPr>
-              <w:cnfStyle w:val="000000100000" w:firstRow="0" w:lastRow="0" w:firstColumn="0" w:lastColumn="0" w:oddVBand="0" w:evenVBand="0" w:oddHBand="1" w:evenHBand="0" w:firstRowFirstColumn="0" w:firstRowLastColumn="0" w:lastRowFirstColumn="0" w:lastRowLastColumn="0"/>
-              <w:rPr>
-                <w:rFonts w:ascii="Calibri" w:hAnsi="Calibri"/>
-              </w:rPr>
-            </w:pPr>
-          </w:p>
-        </w:tc>
-      </w:tr>
-      <w:tr>
-        <w:tc>
-          <w:tcPr>
-            <w:cnfStyle w:val="001000000000" w:firstRow="0" w:lastRow="0" w:firstColumn="1" w:lastColumn="0" w:oddVBand="0" w:evenVBand="0" w:oddHBand="0" w:evenHBand="0" w:firstRowFirstColumn="0" w:firstRowLastColumn="0" w:lastRowFirstColumn="0" w:lastRowLastColumn="0"/>
-            <w:tcW w:w="903" w:type="dxa"/>
-          </w:tcPr>
-          <w:p>
-            <w:pPr>
-              <w:rPr>
-                <w:rFonts w:ascii="Calibri" w:hAnsi="Calibri"/>
-              </w:rPr>
-            </w:pPr>
-            <w:r>
-              <w:rPr>
-                <w:rFonts w:ascii="Calibri" w:hAnsi="Calibri"/>
-              </w:rPr>
-              <w:t>T</w:t>
-            </w:r>
-          </w:p>
-        </w:tc>
-        <w:tc>
-          <w:tcPr>
-            <w:tcW w:w="6435" w:type="dxa"/>
-          </w:tcPr>
-          <w:p>
-            <w:pPr>
-              <w:cnfStyle w:val="000000000000" w:firstRow="0" w:lastRow="0" w:firstColumn="0" w:lastColumn="0" w:oddVBand="0" w:evenVBand="0" w:oddHBand="0" w:evenHBand="0" w:firstRowFirstColumn="0" w:firstRowLastColumn="0" w:lastRowFirstColumn="0" w:lastRowLastColumn="0"/>
-              <w:rPr>
-                <w:rFonts w:ascii="Calibri" w:hAnsi="Calibri"/>
-              </w:rPr>
-            </w:pPr>
-            <w:r>
-              <w:rPr>
-                <w:rFonts w:ascii="Calibri" w:hAnsi="Calibri"/>
-              </w:rPr>
-              <w:t>Implement code to represent their respective actions – deny (refuse the message three times until block for a time period), allow (activate the group chat) and block (refuse the chat from the individual for a time limit)</w:t>
-            </w:r>
-          </w:p>
-        </w:tc>
-        <w:tc>
-          <w:tcPr>
-            <w:tcW w:w="1086" w:type="dxa"/>
-          </w:tcPr>
-          <w:p>
-            <w:pPr>
-              <w:cnfStyle w:val="000000000000" w:firstRow="0" w:lastRow="0" w:firstColumn="0" w:lastColumn="0" w:oddVBand="0" w:evenVBand="0" w:oddHBand="0" w:evenHBand="0" w:firstRowFirstColumn="0" w:firstRowLastColumn="0" w:lastRowFirstColumn="0" w:lastRowLastColumn="0"/>
-              <w:rPr>
-                <w:rFonts w:ascii="Calibri" w:hAnsi="Calibri"/>
-              </w:rPr>
-            </w:pPr>
-            <w:r>
-              <w:rPr>
-                <w:rFonts w:ascii="Calibri" w:hAnsi="Calibri"/>
-              </w:rPr>
-              <w:t>1</w:t>
-            </w:r>
-          </w:p>
-        </w:tc>
-        <w:tc>
-          <w:tcPr>
-            <w:tcW w:w="768" w:type="dxa"/>
-          </w:tcPr>
-          <w:p>
-            <w:pPr>
-              <w:cnfStyle w:val="000000000000" w:firstRow="0" w:lastRow="0" w:firstColumn="0" w:lastColumn="0" w:oddVBand="0" w:evenVBand="0" w:oddHBand="0" w:evenHBand="0" w:firstRowFirstColumn="0" w:firstRowLastColumn="0" w:lastRowFirstColumn="0" w:lastRowLastColumn="0"/>
-              <w:rPr>
-                <w:rFonts w:ascii="Calibri" w:hAnsi="Calibri"/>
-              </w:rPr>
-            </w:pPr>
-          </w:p>
-        </w:tc>
-      </w:tr>
-      <w:tr>
-        <w:trPr>
-          <w:cnfStyle w:val="000000100000" w:firstRow="0" w:lastRow="0" w:firstColumn="0" w:lastColumn="0" w:oddVBand="0" w:evenVBand="0" w:oddHBand="1" w:evenHBand="0" w:firstRowFirstColumn="0" w:firstRowLastColumn="0" w:lastRowFirstColumn="0" w:lastRowLastColumn="0"/>
-        </w:trPr>
-        <w:tc>
-          <w:tcPr>
-            <w:cnfStyle w:val="001000000000" w:firstRow="0" w:lastRow="0" w:firstColumn="1" w:lastColumn="0" w:oddVBand="0" w:evenVBand="0" w:oddHBand="0" w:evenHBand="0" w:firstRowFirstColumn="0" w:firstRowLastColumn="0" w:lastRowFirstColumn="0" w:lastRowLastColumn="0"/>
-            <w:tcW w:w="903" w:type="dxa"/>
-          </w:tcPr>
-          <w:p>
-            <w:pPr>
-              <w:rPr>
-                <w:rFonts w:ascii="Calibri" w:hAnsi="Calibri"/>
-              </w:rPr>
-            </w:pPr>
-            <w:r>
-              <w:rPr>
-                <w:rFonts w:ascii="Calibri" w:hAnsi="Calibri"/>
-              </w:rPr>
-              <w:t>T</w:t>
-            </w:r>
-          </w:p>
-        </w:tc>
-        <w:tc>
-          <w:tcPr>
-            <w:tcW w:w="6435" w:type="dxa"/>
-          </w:tcPr>
-          <w:p>
-            <w:pPr>
-              <w:cnfStyle w:val="000000100000" w:firstRow="0" w:lastRow="0" w:firstColumn="0" w:lastColumn="0" w:oddVBand="0" w:evenVBand="0" w:oddHBand="1" w:evenHBand="0" w:firstRowFirstColumn="0" w:firstRowLastColumn="0" w:lastRowFirstColumn="0" w:lastRowLastColumn="0"/>
-              <w:rPr>
-                <w:rFonts w:ascii="Calibri" w:hAnsi="Calibri"/>
-              </w:rPr>
-            </w:pPr>
-            <w:r>
-              <w:rPr>
-                <w:rFonts w:ascii="Calibri" w:hAnsi="Calibri"/>
-              </w:rPr>
-              <w:t>Apply this to the entity of group chat to apply on all pages</w:t>
-            </w:r>
-          </w:p>
-        </w:tc>
-        <w:tc>
-          <w:tcPr>
-            <w:tcW w:w="1086" w:type="dxa"/>
-          </w:tcPr>
-          <w:p>
-            <w:pPr>
-              <w:cnfStyle w:val="000000100000" w:firstRow="0" w:lastRow="0" w:firstColumn="0" w:lastColumn="0" w:oddVBand="0" w:evenVBand="0" w:oddHBand="1" w:evenHBand="0" w:firstRowFirstColumn="0" w:firstRowLastColumn="0" w:lastRowFirstColumn="0" w:lastRowLastColumn="0"/>
-              <w:rPr>
-                <w:rFonts w:ascii="Calibri" w:hAnsi="Calibri"/>
-              </w:rPr>
-            </w:pPr>
-            <w:r>
-              <w:rPr>
-                <w:rFonts w:ascii="Calibri" w:hAnsi="Calibri"/>
-              </w:rPr>
-              <w:t>1</w:t>
-            </w:r>
-          </w:p>
-        </w:tc>
-        <w:tc>
-          <w:tcPr>
-            <w:tcW w:w="768" w:type="dxa"/>
-          </w:tcPr>
-          <w:p>
-            <w:pPr>
-              <w:cnfStyle w:val="000000100000" w:firstRow="0" w:lastRow="0" w:firstColumn="0" w:lastColumn="0" w:oddVBand="0" w:evenVBand="0" w:oddHBand="1" w:evenHBand="0" w:firstRowFirstColumn="0" w:firstRowLastColumn="0" w:lastRowFirstColumn="0" w:lastRowLastColumn="0"/>
-              <w:rPr>
-                <w:rFonts w:ascii="Calibri" w:hAnsi="Calibri"/>
-              </w:rPr>
-            </w:pPr>
-          </w:p>
-        </w:tc>
-      </w:tr>
-      <w:tr>
-        <w:tc>
-          <w:tcPr>
-            <w:cnfStyle w:val="001000000000" w:firstRow="0" w:lastRow="0" w:firstColumn="1" w:lastColumn="0" w:oddVBand="0" w:evenVBand="0" w:oddHBand="0" w:evenHBand="0" w:firstRowFirstColumn="0" w:firstRowLastColumn="0" w:lastRowFirstColumn="0" w:lastRowLastColumn="0"/>
-            <w:tcW w:w="903" w:type="dxa"/>
-          </w:tcPr>
-          <w:p>
-            <w:pPr>
-              <w:rPr>
-                <w:rFonts w:ascii="Calibri" w:hAnsi="Calibri"/>
-              </w:rPr>
-            </w:pPr>
-            <w:r>
-              <w:rPr>
-                <w:rFonts w:ascii="Calibri" w:hAnsi="Calibri"/>
-              </w:rPr>
-              <w:t>T</w:t>
-            </w:r>
-          </w:p>
-        </w:tc>
-        <w:tc>
-          <w:tcPr>
-            <w:tcW w:w="6435" w:type="dxa"/>
-          </w:tcPr>
-          <w:p>
-            <w:pPr>
-              <w:cnfStyle w:val="000000000000" w:firstRow="0" w:lastRow="0" w:firstColumn="0" w:lastColumn="0" w:oddVBand="0" w:evenVBand="0" w:oddHBand="0" w:evenHBand="0" w:firstRowFirstColumn="0" w:firstRowLastColumn="0" w:lastRowFirstColumn="0" w:lastRowLastColumn="0"/>
-              <w:rPr>
-                <w:rFonts w:ascii="Calibri" w:hAnsi="Calibri"/>
-              </w:rPr>
-            </w:pPr>
-            <w:r>
-              <w:rPr>
-                <w:rFonts w:ascii="Calibri" w:hAnsi="Calibri"/>
-              </w:rPr>
-              <w:t>Verify story is complete (acceptance test)</w:t>
-            </w:r>
-          </w:p>
-        </w:tc>
-        <w:tc>
-          <w:tcPr>
-            <w:tcW w:w="1086" w:type="dxa"/>
-          </w:tcPr>
-          <w:p>
-            <w:pPr>
-              <w:cnfStyle w:val="000000000000" w:firstRow="0" w:lastRow="0" w:firstColumn="0" w:lastColumn="0" w:oddVBand="0" w:evenVBand="0" w:oddHBand="0" w:evenHBand="0" w:firstRowFirstColumn="0" w:firstRowLastColumn="0" w:lastRowFirstColumn="0" w:lastRowLastColumn="0"/>
-              <w:rPr>
-                <w:rFonts w:ascii="Calibri" w:hAnsi="Calibri"/>
-              </w:rPr>
-            </w:pPr>
-            <w:r>
-              <w:rPr>
-                <w:rFonts w:ascii="Calibri" w:hAnsi="Calibri"/>
-              </w:rPr>
-              <w:t>1</w:t>
-            </w:r>
-          </w:p>
-        </w:tc>
-        <w:tc>
-          <w:tcPr>
-            <w:tcW w:w="768" w:type="dxa"/>
-          </w:tcPr>
-          <w:p>
-            <w:pPr>
-              <w:cnfStyle w:val="000000000000" w:firstRow="0" w:lastRow="0" w:firstColumn="0" w:lastColumn="0" w:oddVBand="0" w:evenVBand="0" w:oddHBand="0" w:evenHBand="0" w:firstRowFirstColumn="0" w:firstRowLastColumn="0" w:lastRowFirstColumn="0" w:lastRowLastColumn="0"/>
-              <w:rPr>
-                <w:rFonts w:ascii="Calibri" w:hAnsi="Calibri"/>
-              </w:rPr>
-            </w:pPr>
-          </w:p>
-        </w:tc>
-      </w:tr>
-      <w:tr>
-        <w:trPr>
-          <w:cnfStyle w:val="000000100000" w:firstRow="0" w:lastRow="0" w:firstColumn="0" w:lastColumn="0" w:oddVBand="0" w:evenVBand="0" w:oddHBand="1" w:evenHBand="0" w:firstRowFirstColumn="0" w:firstRowLastColumn="0" w:lastRowFirstColumn="0" w:lastRowLastColumn="0"/>
-        </w:trPr>
-        <w:tc>
-          <w:tcPr>
-            <w:cnfStyle w:val="001000000000" w:firstRow="0" w:lastRow="0" w:firstColumn="1" w:lastColumn="0" w:oddVBand="0" w:evenVBand="0" w:oddHBand="0" w:evenHBand="0" w:firstRowFirstColumn="0" w:firstRowLastColumn="0" w:lastRowFirstColumn="0" w:lastRowLastColumn="0"/>
-            <w:tcW w:w="903" w:type="dxa"/>
-          </w:tcPr>
-          <w:p>
-            <w:pPr>
-              <w:rPr>
-                <w:rFonts w:ascii="Calibri" w:hAnsi="Calibri"/>
-              </w:rPr>
-            </w:pPr>
-          </w:p>
-        </w:tc>
-        <w:tc>
-          <w:tcPr>
-            <w:tcW w:w="6435" w:type="dxa"/>
-          </w:tcPr>
-          <w:p>
-            <w:pPr>
-              <w:tabs>
-                <w:tab w:val="right" w:pos="6219"/>
-              </w:tabs>
-              <w:cnfStyle w:val="000000100000" w:firstRow="0" w:lastRow="0" w:firstColumn="0" w:lastColumn="0" w:oddVBand="0" w:evenVBand="0" w:oddHBand="1" w:evenHBand="0" w:firstRowFirstColumn="0" w:firstRowLastColumn="0" w:lastRowFirstColumn="0" w:lastRowLastColumn="0"/>
-              <w:rPr>
-                <w:rFonts w:ascii="Calibri" w:hAnsi="Calibri"/>
-                <w:i/>
-              </w:rPr>
-            </w:pPr>
-            <w:r>
-              <w:rPr>
-                <w:rFonts w:ascii="Calibri" w:hAnsi="Calibri"/>
-                <w:i/>
-              </w:rPr>
-              <w:t>Story Points: 2</w:t>
-            </w:r>
-            <w:r>
-              <w:rPr>
-                <w:rFonts w:ascii="Calibri" w:hAnsi="Calibri"/>
-                <w:i/>
-              </w:rPr>
-              <w:tab/>
-              <w:t>Total Hours:</w:t>
-            </w:r>
-          </w:p>
-        </w:tc>
-        <w:tc>
-          <w:tcPr>
-            <w:tcW w:w="1086" w:type="dxa"/>
-          </w:tcPr>
-          <w:p>
-            <w:pPr>
-              <w:cnfStyle w:val="000000100000" w:firstRow="0" w:lastRow="0" w:firstColumn="0" w:lastColumn="0" w:oddVBand="0" w:evenVBand="0" w:oddHBand="1" w:evenHBand="0" w:firstRowFirstColumn="0" w:firstRowLastColumn="0" w:lastRowFirstColumn="0" w:lastRowLastColumn="0"/>
-              <w:rPr>
-                <w:rFonts w:ascii="Calibri" w:hAnsi="Calibri"/>
-                <w:i/>
-              </w:rPr>
-            </w:pPr>
-            <w:r>
-              <w:rPr>
-                <w:rFonts w:ascii="Calibri" w:hAnsi="Calibri"/>
-                <w:i/>
-              </w:rPr>
-              <w:t>4</w:t>
-            </w:r>
-          </w:p>
-        </w:tc>
-        <w:tc>
-          <w:tcPr>
-            <w:tcW w:w="768" w:type="dxa"/>
-          </w:tcPr>
-          <w:p>
-            <w:pPr>
-              <w:cnfStyle w:val="000000100000" w:firstRow="0" w:lastRow="0" w:firstColumn="0" w:lastColumn="0" w:oddVBand="0" w:evenVBand="0" w:oddHBand="1" w:evenHBand="0" w:firstRowFirstColumn="0" w:firstRowLastColumn="0" w:lastRowFirstColumn="0" w:lastRowLastColumn="0"/>
-              <w:rPr>
-                <w:rFonts w:ascii="Calibri" w:hAnsi="Calibri"/>
-                <w:i/>
-              </w:rPr>
-            </w:pPr>
-          </w:p>
-        </w:tc>
-      </w:tr>
-    </w:tbl>
-    <w:p>
-      <w:pPr>
-        <w:pStyle w:val="Heading2"/>
-        <w:spacing w:before="360"/>
-        <w:rPr>
-          <w:rFonts w:ascii="Calibri" w:hAnsi="Calibri"/>
-        </w:rPr>
-      </w:pPr>
-      <w:bookmarkStart w:id="6" w:name="_Toc333656434"/>
-      <w:r>
-        <w:rPr>
-          <w:rFonts w:ascii="Calibri" w:hAnsi="Calibri"/>
-        </w:rPr>
-        <w:t>Story 25: Blocking of Account Communication</w:t>
       </w:r>
       <w:bookmarkEnd w:id="6"/>
     </w:p>
@@ -2248,6 +2762,12 @@
               </w:rPr>
               <w:t>T</w:t>
             </w:r>
+            <w:r>
+              <w:rPr>
+                <w:rFonts w:ascii="Calibri" w:hAnsi="Calibri"/>
+              </w:rPr>
+              <w:t>04</w:t>
+            </w:r>
           </w:p>
         </w:tc>
         <w:tc>
@@ -2265,7 +2785,7 @@
               <w:rPr>
                 <w:rFonts w:ascii="Calibri" w:hAnsi="Calibri"/>
               </w:rPr>
-              <w:t>Have a new relation added to the user relation to list our all blocked users</w:t>
+              <w:t>Have the database for users have an email column and have a relation for chats and messages</w:t>
             </w:r>
           </w:p>
         </w:tc>
@@ -2284,21 +2804,27 @@
               <w:rPr>
                 <w:rFonts w:ascii="Calibri" w:hAnsi="Calibri"/>
               </w:rPr>
+              <w:t>1</w:t>
+            </w:r>
+          </w:p>
+        </w:tc>
+        <w:tc>
+          <w:tcPr>
+            <w:tcW w:w="768" w:type="dxa"/>
+          </w:tcPr>
+          <w:p>
+            <w:pPr>
+              <w:cnfStyle w:val="000000100000" w:firstRow="0" w:lastRow="0" w:firstColumn="0" w:lastColumn="0" w:oddVBand="0" w:evenVBand="0" w:oddHBand="1" w:evenHBand="0" w:firstRowFirstColumn="0" w:firstRowLastColumn="0" w:lastRowFirstColumn="0" w:lastRowLastColumn="0"/>
+              <w:rPr>
+                <w:rFonts w:ascii="Calibri" w:hAnsi="Calibri"/>
+              </w:rPr>
+            </w:pPr>
+            <w:r>
+              <w:rPr>
+                <w:rFonts w:ascii="Calibri" w:hAnsi="Calibri"/>
+              </w:rPr>
               <w:t>2</w:t>
             </w:r>
-          </w:p>
-        </w:tc>
-        <w:tc>
-          <w:tcPr>
-            <w:tcW w:w="768" w:type="dxa"/>
-          </w:tcPr>
-          <w:p>
-            <w:pPr>
-              <w:cnfStyle w:val="000000100000" w:firstRow="0" w:lastRow="0" w:firstColumn="0" w:lastColumn="0" w:oddVBand="0" w:evenVBand="0" w:oddHBand="1" w:evenHBand="0" w:firstRowFirstColumn="0" w:firstRowLastColumn="0" w:lastRowFirstColumn="0" w:lastRowLastColumn="0"/>
-              <w:rPr>
-                <w:rFonts w:ascii="Calibri" w:hAnsi="Calibri"/>
-              </w:rPr>
-            </w:pPr>
           </w:p>
         </w:tc>
       </w:tr>
@@ -2320,6 +2846,12 @@
               </w:rPr>
               <w:t>T</w:t>
             </w:r>
+            <w:r>
+              <w:rPr>
+                <w:rFonts w:ascii="Calibri" w:hAnsi="Calibri"/>
+              </w:rPr>
+              <w:t>05</w:t>
+            </w:r>
           </w:p>
         </w:tc>
         <w:tc>
@@ -2337,7 +2869,7 @@
               <w:rPr>
                 <w:rFonts w:ascii="Calibri" w:hAnsi="Calibri"/>
               </w:rPr>
-              <w:t>Have JavaScript code automatically block users that are blacklisted for the users</w:t>
+              <w:t>Outline the respective fields to be access in its own sub-menu page</w:t>
             </w:r>
           </w:p>
         </w:tc>
@@ -2371,6 +2903,12 @@
                 <w:rFonts w:ascii="Calibri" w:hAnsi="Calibri"/>
               </w:rPr>
             </w:pPr>
+            <w:r>
+              <w:rPr>
+                <w:rFonts w:ascii="Calibri" w:hAnsi="Calibri"/>
+              </w:rPr>
+              <w:t>2</w:t>
+            </w:r>
           </w:p>
         </w:tc>
       </w:tr>
@@ -2395,6 +2933,12 @@
               </w:rPr>
               <w:t>T</w:t>
             </w:r>
+            <w:r>
+              <w:rPr>
+                <w:rFonts w:ascii="Calibri" w:hAnsi="Calibri"/>
+              </w:rPr>
+              <w:t>06</w:t>
+            </w:r>
           </w:p>
         </w:tc>
         <w:tc>
@@ -2412,7 +2956,7 @@
               <w:rPr>
                 <w:rFonts w:ascii="Calibri" w:hAnsi="Calibri"/>
               </w:rPr>
-              <w:t>Have the president have view of the database where they can remove users</w:t>
+              <w:t>Develop this to be a separate entity to be accessed in multiple sub-menus</w:t>
             </w:r>
           </w:p>
         </w:tc>
@@ -2431,7 +2975,7 @@
               <w:rPr>
                 <w:rFonts w:ascii="Calibri" w:hAnsi="Calibri"/>
               </w:rPr>
-              <w:t>4</w:t>
+              <w:t>1</w:t>
             </w:r>
           </w:p>
         </w:tc>
@@ -2446,6 +2990,12 @@
                 <w:rFonts w:ascii="Calibri" w:hAnsi="Calibri"/>
               </w:rPr>
             </w:pPr>
+            <w:r>
+              <w:rPr>
+                <w:rFonts w:ascii="Calibri" w:hAnsi="Calibri"/>
+              </w:rPr>
+              <w:t>2</w:t>
+            </w:r>
           </w:p>
         </w:tc>
       </w:tr>
@@ -2467,6 +3017,12 @@
               </w:rPr>
               <w:t>T</w:t>
             </w:r>
+            <w:r>
+              <w:rPr>
+                <w:rFonts w:ascii="Calibri" w:hAnsi="Calibri"/>
+              </w:rPr>
+              <w:t>07</w:t>
+            </w:r>
           </w:p>
         </w:tc>
         <w:tc>
@@ -2484,7 +3040,7 @@
               <w:rPr>
                 <w:rFonts w:ascii="Calibri" w:hAnsi="Calibri"/>
               </w:rPr>
-              <w:t>Apply safety procedures</w:t>
+              <w:t>Verify story is complete (acceptance test)</w:t>
             </w:r>
           </w:p>
         </w:tc>
@@ -2518,6 +3074,12 @@
                 <w:rFonts w:ascii="Calibri" w:hAnsi="Calibri"/>
               </w:rPr>
             </w:pPr>
+            <w:r>
+              <w:rPr>
+                <w:rFonts w:ascii="Calibri" w:hAnsi="Calibri"/>
+              </w:rPr>
+              <w:t>1</w:t>
+            </w:r>
           </w:p>
         </w:tc>
       </w:tr>
@@ -2536,78 +3098,6 @@
                 <w:rFonts w:ascii="Calibri" w:hAnsi="Calibri"/>
               </w:rPr>
             </w:pPr>
-            <w:r>
-              <w:rPr>
-                <w:rFonts w:ascii="Calibri" w:hAnsi="Calibri"/>
-              </w:rPr>
-              <w:t>T</w:t>
-            </w:r>
-          </w:p>
-        </w:tc>
-        <w:tc>
-          <w:tcPr>
-            <w:tcW w:w="6435" w:type="dxa"/>
-          </w:tcPr>
-          <w:p>
-            <w:pPr>
-              <w:cnfStyle w:val="000000100000" w:firstRow="0" w:lastRow="0" w:firstColumn="0" w:lastColumn="0" w:oddVBand="0" w:evenVBand="0" w:oddHBand="1" w:evenHBand="0" w:firstRowFirstColumn="0" w:firstRowLastColumn="0" w:lastRowFirstColumn="0" w:lastRowLastColumn="0"/>
-              <w:rPr>
-                <w:rFonts w:ascii="Calibri" w:hAnsi="Calibri"/>
-              </w:rPr>
-            </w:pPr>
-            <w:r>
-              <w:rPr>
-                <w:rFonts w:ascii="Calibri" w:hAnsi="Calibri"/>
-              </w:rPr>
-              <w:t>Verify story is complete (acceptance test)</w:t>
-            </w:r>
-          </w:p>
-        </w:tc>
-        <w:tc>
-          <w:tcPr>
-            <w:tcW w:w="1086" w:type="dxa"/>
-          </w:tcPr>
-          <w:p>
-            <w:pPr>
-              <w:cnfStyle w:val="000000100000" w:firstRow="0" w:lastRow="0" w:firstColumn="0" w:lastColumn="0" w:oddVBand="0" w:evenVBand="0" w:oddHBand="1" w:evenHBand="0" w:firstRowFirstColumn="0" w:firstRowLastColumn="0" w:lastRowFirstColumn="0" w:lastRowLastColumn="0"/>
-              <w:rPr>
-                <w:rFonts w:ascii="Calibri" w:hAnsi="Calibri"/>
-              </w:rPr>
-            </w:pPr>
-            <w:r>
-              <w:rPr>
-                <w:rFonts w:ascii="Calibri" w:hAnsi="Calibri"/>
-              </w:rPr>
-              <w:t>1</w:t>
-            </w:r>
-          </w:p>
-        </w:tc>
-        <w:tc>
-          <w:tcPr>
-            <w:tcW w:w="768" w:type="dxa"/>
-          </w:tcPr>
-          <w:p>
-            <w:pPr>
-              <w:cnfStyle w:val="000000100000" w:firstRow="0" w:lastRow="0" w:firstColumn="0" w:lastColumn="0" w:oddVBand="0" w:evenVBand="0" w:oddHBand="1" w:evenHBand="0" w:firstRowFirstColumn="0" w:firstRowLastColumn="0" w:lastRowFirstColumn="0" w:lastRowLastColumn="0"/>
-              <w:rPr>
-                <w:rFonts w:ascii="Calibri" w:hAnsi="Calibri"/>
-              </w:rPr>
-            </w:pPr>
-          </w:p>
-        </w:tc>
-      </w:tr>
-      <w:tr>
-        <w:tc>
-          <w:tcPr>
-            <w:cnfStyle w:val="001000000000" w:firstRow="0" w:lastRow="0" w:firstColumn="1" w:lastColumn="0" w:oddVBand="0" w:evenVBand="0" w:oddHBand="0" w:evenHBand="0" w:firstRowFirstColumn="0" w:firstRowLastColumn="0" w:lastRowFirstColumn="0" w:lastRowLastColumn="0"/>
-            <w:tcW w:w="903" w:type="dxa"/>
-          </w:tcPr>
-          <w:p>
-            <w:pPr>
-              <w:rPr>
-                <w:rFonts w:ascii="Calibri" w:hAnsi="Calibri"/>
-              </w:rPr>
-            </w:pPr>
           </w:p>
         </w:tc>
         <w:tc>
@@ -2619,7 +3109,7 @@
               <w:tabs>
                 <w:tab w:val="right" w:pos="6219"/>
               </w:tabs>
-              <w:cnfStyle w:val="000000000000" w:firstRow="0" w:lastRow="0" w:firstColumn="0" w:lastColumn="0" w:oddVBand="0" w:evenVBand="0" w:oddHBand="0" w:evenHBand="0" w:firstRowFirstColumn="0" w:firstRowLastColumn="0" w:lastRowFirstColumn="0" w:lastRowLastColumn="0"/>
+              <w:cnfStyle w:val="000000100000" w:firstRow="0" w:lastRow="0" w:firstColumn="0" w:lastColumn="0" w:oddVBand="0" w:evenVBand="0" w:oddHBand="1" w:evenHBand="0" w:firstRowFirstColumn="0" w:firstRowLastColumn="0" w:lastRowFirstColumn="0" w:lastRowLastColumn="0"/>
               <w:rPr>
                 <w:rFonts w:ascii="Calibri" w:hAnsi="Calibri"/>
                 <w:i/>
@@ -2630,7 +3120,7 @@
                 <w:rFonts w:ascii="Calibri" w:hAnsi="Calibri"/>
                 <w:i/>
               </w:rPr>
-              <w:t>Story Points: 8</w:t>
+              <w:t>Story Points: 4</w:t>
             </w:r>
             <w:r>
               <w:rPr>
@@ -2648,7 +3138,7 @@
           </w:tcPr>
           <w:p>
             <w:pPr>
-              <w:cnfStyle w:val="000000000000" w:firstRow="0" w:lastRow="0" w:firstColumn="0" w:lastColumn="0" w:oddVBand="0" w:evenVBand="0" w:oddHBand="0" w:evenHBand="0" w:firstRowFirstColumn="0" w:firstRowLastColumn="0" w:lastRowFirstColumn="0" w:lastRowLastColumn="0"/>
+              <w:cnfStyle w:val="000000100000" w:firstRow="0" w:lastRow="0" w:firstColumn="0" w:lastColumn="0" w:oddVBand="0" w:evenVBand="0" w:oddHBand="1" w:evenHBand="0" w:firstRowFirstColumn="0" w:firstRowLastColumn="0" w:lastRowFirstColumn="0" w:lastRowLastColumn="0"/>
               <w:rPr>
                 <w:rFonts w:ascii="Calibri" w:hAnsi="Calibri"/>
                 <w:i/>
@@ -2659,7 +3149,7 @@
                 <w:rFonts w:ascii="Calibri" w:hAnsi="Calibri"/>
                 <w:i/>
               </w:rPr>
-              <w:t>10</w:t>
+              <w:t>5</w:t>
             </w:r>
           </w:p>
         </w:tc>
@@ -2669,12 +3159,26 @@
           </w:tcPr>
           <w:p>
             <w:pPr>
-              <w:cnfStyle w:val="000000000000" w:firstRow="0" w:lastRow="0" w:firstColumn="0" w:lastColumn="0" w:oddVBand="0" w:evenVBand="0" w:oddHBand="0" w:evenHBand="0" w:firstRowFirstColumn="0" w:firstRowLastColumn="0" w:lastRowFirstColumn="0" w:lastRowLastColumn="0"/>
+              <w:cnfStyle w:val="000000100000" w:firstRow="0" w:lastRow="0" w:firstColumn="0" w:lastColumn="0" w:oddVBand="0" w:evenVBand="0" w:oddHBand="1" w:evenHBand="0" w:firstRowFirstColumn="0" w:firstRowLastColumn="0" w:lastRowFirstColumn="0" w:lastRowLastColumn="0"/>
               <w:rPr>
                 <w:rFonts w:ascii="Calibri" w:hAnsi="Calibri"/>
                 <w:i/>
               </w:rPr>
             </w:pPr>
+            <w:r>
+              <w:rPr>
+                <w:rFonts w:ascii="Calibri" w:hAnsi="Calibri"/>
+                <w:i/>
+              </w:rPr>
+              <w:t>7</w:t>
+            </w:r>
+            <w:r>
+              <w:rPr>
+                <w:rFonts w:ascii="Calibri" w:hAnsi="Calibri"/>
+                <w:i/>
+              </w:rPr>
+              <w:t xml:space="preserve"> </w:t>
+            </w:r>
           </w:p>
         </w:tc>
       </w:tr>
@@ -2687,12 +3191,13 @@
           <w:rFonts w:ascii="Calibri" w:hAnsi="Calibri"/>
         </w:rPr>
       </w:pPr>
-      <w:bookmarkStart w:id="7" w:name="_Toc333656435"/>
+      <w:bookmarkStart w:id="7" w:name="_Toc333656439"/>
+      <w:bookmarkStart w:id="8" w:name="_Toc333656435"/>
       <w:r>
         <w:rPr>
           <w:rFonts w:ascii="Calibri" w:hAnsi="Calibri"/>
         </w:rPr>
-        <w:t>Story 26: Communication Between Volunteers</w:t>
+        <w:t>Story 09: Cost Estimation of Event</w:t>
       </w:r>
       <w:bookmarkEnd w:id="7"/>
     </w:p>
@@ -2810,6 +3315,12 @@
               </w:rPr>
               <w:t>T</w:t>
             </w:r>
+            <w:r>
+              <w:rPr>
+                <w:rFonts w:ascii="Calibri" w:hAnsi="Calibri"/>
+              </w:rPr>
+              <w:t>08</w:t>
+            </w:r>
           </w:p>
         </w:tc>
         <w:tc>
@@ -2827,7 +3338,7 @@
               <w:rPr>
                 <w:rFonts w:ascii="Calibri" w:hAnsi="Calibri"/>
               </w:rPr>
-              <w:t>Develop comment relation that is dependant on the news article relation</w:t>
+              <w:t>Have code to estimate the costs that show in the events development page</w:t>
             </w:r>
           </w:p>
         </w:tc>
@@ -2846,7 +3357,7 @@
               <w:rPr>
                 <w:rFonts w:ascii="Calibri" w:hAnsi="Calibri"/>
               </w:rPr>
-              <w:t>1</w:t>
+              <w:t>2</w:t>
             </w:r>
           </w:p>
         </w:tc>
@@ -2861,6 +3372,12 @@
                 <w:rFonts w:ascii="Calibri" w:hAnsi="Calibri"/>
               </w:rPr>
             </w:pPr>
+            <w:r>
+              <w:rPr>
+                <w:rFonts w:ascii="Calibri" w:hAnsi="Calibri"/>
+              </w:rPr>
+              <w:t>3</w:t>
+            </w:r>
           </w:p>
         </w:tc>
       </w:tr>
@@ -2882,6 +3399,12 @@
               </w:rPr>
               <w:t>T</w:t>
             </w:r>
+            <w:r>
+              <w:rPr>
+                <w:rFonts w:ascii="Calibri" w:hAnsi="Calibri"/>
+              </w:rPr>
+              <w:t>09</w:t>
+            </w:r>
           </w:p>
         </w:tc>
         <w:tc>
@@ -2899,7 +3422,7 @@
               <w:rPr>
                 <w:rFonts w:ascii="Calibri" w:hAnsi="Calibri"/>
               </w:rPr>
-              <w:t>Have all news articles have a comment interface</w:t>
+              <w:t>Have this shown to the volunteers who are working at the event</w:t>
             </w:r>
           </w:p>
         </w:tc>
@@ -2918,7 +3441,7 @@
               <w:rPr>
                 <w:rFonts w:ascii="Calibri" w:hAnsi="Calibri"/>
               </w:rPr>
-              <w:t>7</w:t>
+              <w:t>3</w:t>
             </w:r>
           </w:p>
         </w:tc>
@@ -2933,6 +3456,12 @@
                 <w:rFonts w:ascii="Calibri" w:hAnsi="Calibri"/>
               </w:rPr>
             </w:pPr>
+            <w:r>
+              <w:rPr>
+                <w:rFonts w:ascii="Calibri" w:hAnsi="Calibri"/>
+              </w:rPr>
+              <w:t>4</w:t>
+            </w:r>
           </w:p>
         </w:tc>
       </w:tr>
@@ -2955,8 +3484,92 @@
               <w:rPr>
                 <w:rFonts w:ascii="Calibri" w:hAnsi="Calibri"/>
               </w:rPr>
+              <w:t>T10</w:t>
+            </w:r>
+          </w:p>
+        </w:tc>
+        <w:tc>
+          <w:tcPr>
+            <w:tcW w:w="6435" w:type="dxa"/>
+          </w:tcPr>
+          <w:p>
+            <w:pPr>
+              <w:cnfStyle w:val="000000100000" w:firstRow="0" w:lastRow="0" w:firstColumn="0" w:lastColumn="0" w:oddVBand="0" w:evenVBand="0" w:oddHBand="1" w:evenHBand="0" w:firstRowFirstColumn="0" w:firstRowLastColumn="0" w:lastRowFirstColumn="0" w:lastRowLastColumn="0"/>
+              <w:rPr>
+                <w:rFonts w:ascii="Calibri" w:hAnsi="Calibri"/>
+              </w:rPr>
+            </w:pPr>
+            <w:r>
+              <w:rPr>
+                <w:rFonts w:ascii="Calibri" w:hAnsi="Calibri"/>
+              </w:rPr>
+              <w:t>Have this view for the committee members involved</w:t>
+            </w:r>
+          </w:p>
+        </w:tc>
+        <w:tc>
+          <w:tcPr>
+            <w:tcW w:w="1086" w:type="dxa"/>
+          </w:tcPr>
+          <w:p>
+            <w:pPr>
+              <w:cnfStyle w:val="000000100000" w:firstRow="0" w:lastRow="0" w:firstColumn="0" w:lastColumn="0" w:oddVBand="0" w:evenVBand="0" w:oddHBand="1" w:evenHBand="0" w:firstRowFirstColumn="0" w:firstRowLastColumn="0" w:lastRowFirstColumn="0" w:lastRowLastColumn="0"/>
+              <w:rPr>
+                <w:rFonts w:ascii="Calibri" w:hAnsi="Calibri"/>
+              </w:rPr>
+            </w:pPr>
+            <w:r>
+              <w:rPr>
+                <w:rFonts w:ascii="Calibri" w:hAnsi="Calibri"/>
+              </w:rPr>
+              <w:t>3</w:t>
+            </w:r>
+          </w:p>
+        </w:tc>
+        <w:tc>
+          <w:tcPr>
+            <w:tcW w:w="768" w:type="dxa"/>
+          </w:tcPr>
+          <w:p>
+            <w:pPr>
+              <w:cnfStyle w:val="000000100000" w:firstRow="0" w:lastRow="0" w:firstColumn="0" w:lastColumn="0" w:oddVBand="0" w:evenVBand="0" w:oddHBand="1" w:evenHBand="0" w:firstRowFirstColumn="0" w:firstRowLastColumn="0" w:lastRowFirstColumn="0" w:lastRowLastColumn="0"/>
+              <w:rPr>
+                <w:rFonts w:ascii="Calibri" w:hAnsi="Calibri"/>
+              </w:rPr>
+            </w:pPr>
+            <w:r>
+              <w:rPr>
+                <w:rFonts w:ascii="Calibri" w:hAnsi="Calibri"/>
+              </w:rPr>
+              <w:t>4</w:t>
+            </w:r>
+          </w:p>
+        </w:tc>
+      </w:tr>
+      <w:tr>
+        <w:tc>
+          <w:tcPr>
+            <w:cnfStyle w:val="001000000000" w:firstRow="0" w:lastRow="0" w:firstColumn="1" w:lastColumn="0" w:oddVBand="0" w:evenVBand="0" w:oddHBand="0" w:evenHBand="0" w:firstRowFirstColumn="0" w:firstRowLastColumn="0" w:lastRowFirstColumn="0" w:lastRowLastColumn="0"/>
+            <w:tcW w:w="903" w:type="dxa"/>
+          </w:tcPr>
+          <w:p>
+            <w:pPr>
+              <w:rPr>
+                <w:rFonts w:ascii="Calibri" w:hAnsi="Calibri"/>
+              </w:rPr>
+            </w:pPr>
+            <w:r>
+              <w:rPr>
+                <w:rFonts w:ascii="Calibri" w:hAnsi="Calibri"/>
+              </w:rPr>
               <w:t>T</w:t>
             </w:r>
+            <w:r>
+              <w:rPr>
+                <w:rFonts w:ascii="Calibri" w:hAnsi="Calibri"/>
+              </w:rPr>
+              <w:t>11</w:t>
+            </w:r>
           </w:p>
         </w:tc>
         <w:tc>
@@ -2965,9 +3578,487 @@
           </w:tcPr>
           <w:p>
             <w:pPr>
+              <w:cnfStyle w:val="000000000000" w:firstRow="0" w:lastRow="0" w:firstColumn="0" w:lastColumn="0" w:oddVBand="0" w:evenVBand="0" w:oddHBand="0" w:evenHBand="0" w:firstRowFirstColumn="0" w:firstRowLastColumn="0" w:lastRowFirstColumn="0" w:lastRowLastColumn="0"/>
+              <w:rPr>
+                <w:rFonts w:ascii="Calibri" w:hAnsi="Calibri"/>
+              </w:rPr>
+            </w:pPr>
+            <w:r>
+              <w:rPr>
+                <w:rFonts w:ascii="Calibri" w:hAnsi="Calibri"/>
+              </w:rPr>
+              <w:t>Verify story is complete (acceptance test)</w:t>
+            </w:r>
+          </w:p>
+        </w:tc>
+        <w:tc>
+          <w:tcPr>
+            <w:tcW w:w="1086" w:type="dxa"/>
+          </w:tcPr>
+          <w:p>
+            <w:pPr>
+              <w:cnfStyle w:val="000000000000" w:firstRow="0" w:lastRow="0" w:firstColumn="0" w:lastColumn="0" w:oddVBand="0" w:evenVBand="0" w:oddHBand="0" w:evenHBand="0" w:firstRowFirstColumn="0" w:firstRowLastColumn="0" w:lastRowFirstColumn="0" w:lastRowLastColumn="0"/>
+              <w:rPr>
+                <w:rFonts w:ascii="Calibri" w:hAnsi="Calibri"/>
+              </w:rPr>
+            </w:pPr>
+            <w:r>
+              <w:rPr>
+                <w:rFonts w:ascii="Calibri" w:hAnsi="Calibri"/>
+              </w:rPr>
+              <w:t>1</w:t>
+            </w:r>
+          </w:p>
+        </w:tc>
+        <w:tc>
+          <w:tcPr>
+            <w:tcW w:w="768" w:type="dxa"/>
+          </w:tcPr>
+          <w:p>
+            <w:pPr>
+              <w:cnfStyle w:val="000000000000" w:firstRow="0" w:lastRow="0" w:firstColumn="0" w:lastColumn="0" w:oddVBand="0" w:evenVBand="0" w:oddHBand="0" w:evenHBand="0" w:firstRowFirstColumn="0" w:firstRowLastColumn="0" w:lastRowFirstColumn="0" w:lastRowLastColumn="0"/>
+              <w:rPr>
+                <w:rFonts w:ascii="Calibri" w:hAnsi="Calibri"/>
+              </w:rPr>
+            </w:pPr>
+            <w:r>
+              <w:rPr>
+                <w:rFonts w:ascii="Calibri" w:hAnsi="Calibri"/>
+              </w:rPr>
+              <w:t>1</w:t>
+            </w:r>
+          </w:p>
+        </w:tc>
+      </w:tr>
+      <w:tr>
+        <w:trPr>
+          <w:cnfStyle w:val="000000100000" w:firstRow="0" w:lastRow="0" w:firstColumn="0" w:lastColumn="0" w:oddVBand="0" w:evenVBand="0" w:oddHBand="1" w:evenHBand="0" w:firstRowFirstColumn="0" w:firstRowLastColumn="0" w:lastRowFirstColumn="0" w:lastRowLastColumn="0"/>
+        </w:trPr>
+        <w:tc>
+          <w:tcPr>
+            <w:cnfStyle w:val="001000000000" w:firstRow="0" w:lastRow="0" w:firstColumn="1" w:lastColumn="0" w:oddVBand="0" w:evenVBand="0" w:oddHBand="0" w:evenHBand="0" w:firstRowFirstColumn="0" w:firstRowLastColumn="0" w:lastRowFirstColumn="0" w:lastRowLastColumn="0"/>
+            <w:tcW w:w="903" w:type="dxa"/>
+          </w:tcPr>
+          <w:p>
+            <w:pPr>
+              <w:rPr>
+                <w:rFonts w:ascii="Calibri" w:hAnsi="Calibri"/>
+              </w:rPr>
+            </w:pPr>
+          </w:p>
+        </w:tc>
+        <w:tc>
+          <w:tcPr>
+            <w:tcW w:w="6435" w:type="dxa"/>
+          </w:tcPr>
+          <w:p>
+            <w:pPr>
+              <w:tabs>
+                <w:tab w:val="right" w:pos="6219"/>
+              </w:tabs>
               <w:cnfStyle w:val="000000100000" w:firstRow="0" w:lastRow="0" w:firstColumn="0" w:lastColumn="0" w:oddVBand="0" w:evenVBand="0" w:oddHBand="1" w:evenHBand="0" w:firstRowFirstColumn="0" w:firstRowLastColumn="0" w:lastRowFirstColumn="0" w:lastRowLastColumn="0"/>
               <w:rPr>
                 <w:rFonts w:ascii="Calibri" w:hAnsi="Calibri"/>
+                <w:i/>
+              </w:rPr>
+            </w:pPr>
+            <w:r>
+              <w:rPr>
+                <w:rFonts w:ascii="Calibri" w:hAnsi="Calibri"/>
+                <w:i/>
+              </w:rPr>
+              <w:t>Story Points: 4</w:t>
+            </w:r>
+            <w:r>
+              <w:rPr>
+                <w:rFonts w:ascii="Calibri" w:hAnsi="Calibri"/>
+                <w:i/>
+              </w:rPr>
+              <w:tab/>
+              <w:t>Total Hours:</w:t>
+            </w:r>
+          </w:p>
+        </w:tc>
+        <w:tc>
+          <w:tcPr>
+            <w:tcW w:w="1086" w:type="dxa"/>
+          </w:tcPr>
+          <w:p>
+            <w:pPr>
+              <w:cnfStyle w:val="000000100000" w:firstRow="0" w:lastRow="0" w:firstColumn="0" w:lastColumn="0" w:oddVBand="0" w:evenVBand="0" w:oddHBand="1" w:evenHBand="0" w:firstRowFirstColumn="0" w:firstRowLastColumn="0" w:lastRowFirstColumn="0" w:lastRowLastColumn="0"/>
+              <w:rPr>
+                <w:rFonts w:ascii="Calibri" w:hAnsi="Calibri"/>
+                <w:i/>
+              </w:rPr>
+            </w:pPr>
+            <w:r>
+              <w:rPr>
+                <w:rFonts w:ascii="Calibri" w:hAnsi="Calibri"/>
+                <w:i/>
+              </w:rPr>
+              <w:t>9</w:t>
+            </w:r>
+          </w:p>
+        </w:tc>
+        <w:tc>
+          <w:tcPr>
+            <w:tcW w:w="768" w:type="dxa"/>
+          </w:tcPr>
+          <w:p>
+            <w:pPr>
+              <w:cnfStyle w:val="000000100000" w:firstRow="0" w:lastRow="0" w:firstColumn="0" w:lastColumn="0" w:oddVBand="0" w:evenVBand="0" w:oddHBand="1" w:evenHBand="0" w:firstRowFirstColumn="0" w:firstRowLastColumn="0" w:lastRowFirstColumn="0" w:lastRowLastColumn="0"/>
+              <w:rPr>
+                <w:rFonts w:ascii="Calibri" w:hAnsi="Calibri"/>
+                <w:i/>
+              </w:rPr>
+            </w:pPr>
+            <w:r>
+              <w:rPr>
+                <w:rFonts w:ascii="Calibri" w:hAnsi="Calibri"/>
+                <w:i/>
+              </w:rPr>
+              <w:t>12</w:t>
+            </w:r>
+          </w:p>
+        </w:tc>
+      </w:tr>
+    </w:tbl>
+    <w:p>
+      <w:pPr>
+        <w:pStyle w:val="Heading2"/>
+        <w:spacing w:before="360"/>
+        <w:rPr>
+          <w:rFonts w:ascii="Calibri" w:hAnsi="Calibri"/>
+        </w:rPr>
+      </w:pPr>
+      <w:r>
+        <w:rPr>
+          <w:rFonts w:ascii="Calibri" w:hAnsi="Calibri"/>
+        </w:rPr>
+        <w:t>Story 26: Communication Between Volunteers</w:t>
+      </w:r>
+      <w:bookmarkEnd w:id="8"/>
+    </w:p>
+    <w:tbl>
+      <w:tblPr>
+        <w:tblStyle w:val="MediumGrid3-Accent5"/>
+        <w:tblW w:w="0" w:type="auto"/>
+        <w:tblLook w:val="04A0" w:firstRow="1" w:lastRow="0" w:firstColumn="1" w:lastColumn="0" w:noHBand="0" w:noVBand="1"/>
+      </w:tblPr>
+      <w:tblGrid>
+        <w:gridCol w:w="903"/>
+        <w:gridCol w:w="6435"/>
+        <w:gridCol w:w="1086"/>
+        <w:gridCol w:w="768"/>
+      </w:tblGrid>
+      <w:tr>
+        <w:trPr>
+          <w:cnfStyle w:val="100000000000" w:firstRow="1" w:lastRow="0" w:firstColumn="0" w:lastColumn="0" w:oddVBand="0" w:evenVBand="0" w:oddHBand="0" w:evenHBand="0" w:firstRowFirstColumn="0" w:firstRowLastColumn="0" w:lastRowFirstColumn="0" w:lastRowLastColumn="0"/>
+        </w:trPr>
+        <w:tc>
+          <w:tcPr>
+            <w:cnfStyle w:val="001000000000" w:firstRow="0" w:lastRow="0" w:firstColumn="1" w:lastColumn="0" w:oddVBand="0" w:evenVBand="0" w:oddHBand="0" w:evenHBand="0" w:firstRowFirstColumn="0" w:firstRowLastColumn="0" w:lastRowFirstColumn="0" w:lastRowLastColumn="0"/>
+            <w:tcW w:w="903" w:type="dxa"/>
+          </w:tcPr>
+          <w:p>
+            <w:pPr>
+              <w:rPr>
+                <w:rFonts w:ascii="Calibri" w:hAnsi="Calibri"/>
+              </w:rPr>
+            </w:pPr>
+            <w:r>
+              <w:rPr>
+                <w:rFonts w:ascii="Calibri" w:hAnsi="Calibri"/>
+              </w:rPr>
+              <w:t>Task ID</w:t>
+            </w:r>
+          </w:p>
+        </w:tc>
+        <w:tc>
+          <w:tcPr>
+            <w:tcW w:w="6435" w:type="dxa"/>
+          </w:tcPr>
+          <w:p>
+            <w:pPr>
+              <w:cnfStyle w:val="100000000000" w:firstRow="1" w:lastRow="0" w:firstColumn="0" w:lastColumn="0" w:oddVBand="0" w:evenVBand="0" w:oddHBand="0" w:evenHBand="0" w:firstRowFirstColumn="0" w:firstRowLastColumn="0" w:lastRowFirstColumn="0" w:lastRowLastColumn="0"/>
+              <w:rPr>
+                <w:rFonts w:ascii="Calibri" w:hAnsi="Calibri"/>
+              </w:rPr>
+            </w:pPr>
+            <w:r>
+              <w:rPr>
+                <w:rFonts w:ascii="Calibri" w:hAnsi="Calibri"/>
+              </w:rPr>
+              <w:t>Task Description</w:t>
+            </w:r>
+          </w:p>
+        </w:tc>
+        <w:tc>
+          <w:tcPr>
+            <w:tcW w:w="1086" w:type="dxa"/>
+          </w:tcPr>
+          <w:p>
+            <w:pPr>
+              <w:cnfStyle w:val="100000000000" w:firstRow="1" w:lastRow="0" w:firstColumn="0" w:lastColumn="0" w:oddVBand="0" w:evenVBand="0" w:oddHBand="0" w:evenHBand="0" w:firstRowFirstColumn="0" w:firstRowLastColumn="0" w:lastRowFirstColumn="0" w:lastRowLastColumn="0"/>
+              <w:rPr>
+                <w:rFonts w:ascii="Calibri" w:hAnsi="Calibri"/>
+              </w:rPr>
+            </w:pPr>
+            <w:r>
+              <w:rPr>
+                <w:rFonts w:ascii="Calibri" w:hAnsi="Calibri"/>
+              </w:rPr>
+              <w:t>Estimate</w:t>
+            </w:r>
+          </w:p>
+        </w:tc>
+        <w:tc>
+          <w:tcPr>
+            <w:tcW w:w="768" w:type="dxa"/>
+          </w:tcPr>
+          <w:p>
+            <w:pPr>
+              <w:cnfStyle w:val="100000000000" w:firstRow="1" w:lastRow="0" w:firstColumn="0" w:lastColumn="0" w:oddVBand="0" w:evenVBand="0" w:oddHBand="0" w:evenHBand="0" w:firstRowFirstColumn="0" w:firstRowLastColumn="0" w:lastRowFirstColumn="0" w:lastRowLastColumn="0"/>
+              <w:rPr>
+                <w:rFonts w:ascii="Calibri" w:hAnsi="Calibri"/>
+              </w:rPr>
+            </w:pPr>
+            <w:r>
+              <w:rPr>
+                <w:rFonts w:ascii="Calibri" w:hAnsi="Calibri"/>
+              </w:rPr>
+              <w:t>Taken</w:t>
+            </w:r>
+          </w:p>
+        </w:tc>
+      </w:tr>
+      <w:tr>
+        <w:trPr>
+          <w:cnfStyle w:val="000000100000" w:firstRow="0" w:lastRow="0" w:firstColumn="0" w:lastColumn="0" w:oddVBand="0" w:evenVBand="0" w:oddHBand="1" w:evenHBand="0" w:firstRowFirstColumn="0" w:firstRowLastColumn="0" w:lastRowFirstColumn="0" w:lastRowLastColumn="0"/>
+        </w:trPr>
+        <w:tc>
+          <w:tcPr>
+            <w:cnfStyle w:val="001000000000" w:firstRow="0" w:lastRow="0" w:firstColumn="1" w:lastColumn="0" w:oddVBand="0" w:evenVBand="0" w:oddHBand="0" w:evenHBand="0" w:firstRowFirstColumn="0" w:firstRowLastColumn="0" w:lastRowFirstColumn="0" w:lastRowLastColumn="0"/>
+            <w:tcW w:w="903" w:type="dxa"/>
+          </w:tcPr>
+          <w:p>
+            <w:pPr>
+              <w:rPr>
+                <w:rFonts w:ascii="Calibri" w:hAnsi="Calibri"/>
+              </w:rPr>
+            </w:pPr>
+            <w:r>
+              <w:rPr>
+                <w:rFonts w:ascii="Calibri" w:hAnsi="Calibri"/>
+              </w:rPr>
+              <w:t>T</w:t>
+            </w:r>
+            <w:r>
+              <w:rPr>
+                <w:rFonts w:ascii="Calibri" w:hAnsi="Calibri"/>
+              </w:rPr>
+              <w:t>1</w:t>
+            </w:r>
+            <w:r>
+              <w:rPr>
+                <w:rFonts w:ascii="Calibri" w:hAnsi="Calibri"/>
+              </w:rPr>
+              <w:t>2</w:t>
+            </w:r>
+          </w:p>
+        </w:tc>
+        <w:tc>
+          <w:tcPr>
+            <w:tcW w:w="6435" w:type="dxa"/>
+          </w:tcPr>
+          <w:p>
+            <w:pPr>
+              <w:cnfStyle w:val="000000100000" w:firstRow="0" w:lastRow="0" w:firstColumn="0" w:lastColumn="0" w:oddVBand="0" w:evenVBand="0" w:oddHBand="1" w:evenHBand="0" w:firstRowFirstColumn="0" w:firstRowLastColumn="0" w:lastRowFirstColumn="0" w:lastRowLastColumn="0"/>
+              <w:rPr>
+                <w:rFonts w:ascii="Calibri" w:hAnsi="Calibri"/>
+              </w:rPr>
+            </w:pPr>
+            <w:r>
+              <w:rPr>
+                <w:rFonts w:ascii="Calibri" w:hAnsi="Calibri"/>
+              </w:rPr>
+              <w:t>Develop comment relation that is dependant on the news article relation</w:t>
+            </w:r>
+          </w:p>
+        </w:tc>
+        <w:tc>
+          <w:tcPr>
+            <w:tcW w:w="1086" w:type="dxa"/>
+          </w:tcPr>
+          <w:p>
+            <w:pPr>
+              <w:cnfStyle w:val="000000100000" w:firstRow="0" w:lastRow="0" w:firstColumn="0" w:lastColumn="0" w:oddVBand="0" w:evenVBand="0" w:oddHBand="1" w:evenHBand="0" w:firstRowFirstColumn="0" w:firstRowLastColumn="0" w:lastRowFirstColumn="0" w:lastRowLastColumn="0"/>
+              <w:rPr>
+                <w:rFonts w:ascii="Calibri" w:hAnsi="Calibri"/>
+              </w:rPr>
+            </w:pPr>
+            <w:r>
+              <w:rPr>
+                <w:rFonts w:ascii="Calibri" w:hAnsi="Calibri"/>
+              </w:rPr>
+              <w:t>1</w:t>
+            </w:r>
+          </w:p>
+        </w:tc>
+        <w:tc>
+          <w:tcPr>
+            <w:tcW w:w="768" w:type="dxa"/>
+          </w:tcPr>
+          <w:p>
+            <w:pPr>
+              <w:cnfStyle w:val="000000100000" w:firstRow="0" w:lastRow="0" w:firstColumn="0" w:lastColumn="0" w:oddVBand="0" w:evenVBand="0" w:oddHBand="1" w:evenHBand="0" w:firstRowFirstColumn="0" w:firstRowLastColumn="0" w:lastRowFirstColumn="0" w:lastRowLastColumn="0"/>
+              <w:rPr>
+                <w:rFonts w:ascii="Calibri" w:hAnsi="Calibri"/>
+              </w:rPr>
+            </w:pPr>
+            <w:r>
+              <w:rPr>
+                <w:rFonts w:ascii="Calibri" w:hAnsi="Calibri"/>
+              </w:rPr>
+              <w:t>2</w:t>
+            </w:r>
+          </w:p>
+        </w:tc>
+      </w:tr>
+      <w:tr>
+        <w:tc>
+          <w:tcPr>
+            <w:cnfStyle w:val="001000000000" w:firstRow="0" w:lastRow="0" w:firstColumn="1" w:lastColumn="0" w:oddVBand="0" w:evenVBand="0" w:oddHBand="0" w:evenHBand="0" w:firstRowFirstColumn="0" w:firstRowLastColumn="0" w:lastRowFirstColumn="0" w:lastRowLastColumn="0"/>
+            <w:tcW w:w="903" w:type="dxa"/>
+          </w:tcPr>
+          <w:p>
+            <w:pPr>
+              <w:rPr>
+                <w:rFonts w:ascii="Calibri" w:hAnsi="Calibri"/>
+              </w:rPr>
+            </w:pPr>
+            <w:r>
+              <w:rPr>
+                <w:rFonts w:ascii="Calibri" w:hAnsi="Calibri"/>
+              </w:rPr>
+              <w:t>T</w:t>
+            </w:r>
+            <w:r>
+              <w:rPr>
+                <w:rFonts w:ascii="Calibri" w:hAnsi="Calibri"/>
+              </w:rPr>
+              <w:t>1</w:t>
+            </w:r>
+            <w:r>
+              <w:rPr>
+                <w:rFonts w:ascii="Calibri" w:hAnsi="Calibri"/>
+              </w:rPr>
+              <w:t>3</w:t>
+            </w:r>
+          </w:p>
+        </w:tc>
+        <w:tc>
+          <w:tcPr>
+            <w:tcW w:w="6435" w:type="dxa"/>
+          </w:tcPr>
+          <w:p>
+            <w:pPr>
+              <w:cnfStyle w:val="000000000000" w:firstRow="0" w:lastRow="0" w:firstColumn="0" w:lastColumn="0" w:oddVBand="0" w:evenVBand="0" w:oddHBand="0" w:evenHBand="0" w:firstRowFirstColumn="0" w:firstRowLastColumn="0" w:lastRowFirstColumn="0" w:lastRowLastColumn="0"/>
+              <w:rPr>
+                <w:rFonts w:ascii="Calibri" w:hAnsi="Calibri"/>
+              </w:rPr>
+            </w:pPr>
+            <w:r>
+              <w:rPr>
+                <w:rFonts w:ascii="Calibri" w:hAnsi="Calibri"/>
+              </w:rPr>
+              <w:t>Have all news articles have a comment interface</w:t>
+            </w:r>
+          </w:p>
+        </w:tc>
+        <w:tc>
+          <w:tcPr>
+            <w:tcW w:w="1086" w:type="dxa"/>
+          </w:tcPr>
+          <w:p>
+            <w:pPr>
+              <w:cnfStyle w:val="000000000000" w:firstRow="0" w:lastRow="0" w:firstColumn="0" w:lastColumn="0" w:oddVBand="0" w:evenVBand="0" w:oddHBand="0" w:evenHBand="0" w:firstRowFirstColumn="0" w:firstRowLastColumn="0" w:lastRowFirstColumn="0" w:lastRowLastColumn="0"/>
+              <w:rPr>
+                <w:rFonts w:ascii="Calibri" w:hAnsi="Calibri"/>
+              </w:rPr>
+            </w:pPr>
+            <w:r>
+              <w:rPr>
+                <w:rFonts w:ascii="Calibri" w:hAnsi="Calibri"/>
+              </w:rPr>
+              <w:t>7</w:t>
+            </w:r>
+          </w:p>
+        </w:tc>
+        <w:tc>
+          <w:tcPr>
+            <w:tcW w:w="768" w:type="dxa"/>
+          </w:tcPr>
+          <w:p>
+            <w:pPr>
+              <w:cnfStyle w:val="000000000000" w:firstRow="0" w:lastRow="0" w:firstColumn="0" w:lastColumn="0" w:oddVBand="0" w:evenVBand="0" w:oddHBand="0" w:evenHBand="0" w:firstRowFirstColumn="0" w:firstRowLastColumn="0" w:lastRowFirstColumn="0" w:lastRowLastColumn="0"/>
+              <w:rPr>
+                <w:rFonts w:ascii="Calibri" w:hAnsi="Calibri"/>
+              </w:rPr>
+            </w:pPr>
+            <w:r>
+              <w:rPr>
+                <w:rFonts w:ascii="Calibri" w:hAnsi="Calibri"/>
+              </w:rPr>
+              <w:t>7</w:t>
+            </w:r>
+          </w:p>
+        </w:tc>
+      </w:tr>
+      <w:tr>
+        <w:trPr>
+          <w:cnfStyle w:val="000000100000" w:firstRow="0" w:lastRow="0" w:firstColumn="0" w:lastColumn="0" w:oddVBand="0" w:evenVBand="0" w:oddHBand="1" w:evenHBand="0" w:firstRowFirstColumn="0" w:firstRowLastColumn="0" w:lastRowFirstColumn="0" w:lastRowLastColumn="0"/>
+        </w:trPr>
+        <w:tc>
+          <w:tcPr>
+            <w:cnfStyle w:val="001000000000" w:firstRow="0" w:lastRow="0" w:firstColumn="1" w:lastColumn="0" w:oddVBand="0" w:evenVBand="0" w:oddHBand="0" w:evenHBand="0" w:firstRowFirstColumn="0" w:firstRowLastColumn="0" w:lastRowFirstColumn="0" w:lastRowLastColumn="0"/>
+            <w:tcW w:w="903" w:type="dxa"/>
+          </w:tcPr>
+          <w:p>
+            <w:pPr>
+              <w:rPr>
+                <w:rFonts w:ascii="Calibri" w:hAnsi="Calibri"/>
+              </w:rPr>
+            </w:pPr>
+            <w:r>
+              <w:rPr>
+                <w:rFonts w:ascii="Calibri" w:hAnsi="Calibri"/>
+              </w:rPr>
+              <w:t>T</w:t>
+            </w:r>
+            <w:r>
+              <w:rPr>
+                <w:rFonts w:ascii="Calibri" w:hAnsi="Calibri"/>
+              </w:rPr>
+              <w:t>1</w:t>
+            </w:r>
+            <w:r>
+              <w:rPr>
+                <w:rFonts w:ascii="Calibri" w:hAnsi="Calibri"/>
+              </w:rPr>
+              <w:t>4</w:t>
+            </w:r>
+          </w:p>
+        </w:tc>
+        <w:tc>
+          <w:tcPr>
+            <w:tcW w:w="6435" w:type="dxa"/>
+          </w:tcPr>
+          <w:p>
+            <w:pPr>
+              <w:cnfStyle w:val="000000100000" w:firstRow="0" w:lastRow="0" w:firstColumn="0" w:lastColumn="0" w:oddVBand="0" w:evenVBand="0" w:oddHBand="1" w:evenHBand="0" w:firstRowFirstColumn="0" w:firstRowLastColumn="0" w:lastRowFirstColumn="0" w:lastRowLastColumn="0"/>
+              <w:rPr>
+                <w:rFonts w:ascii="Calibri" w:hAnsi="Calibri"/>
               </w:rPr>
             </w:pPr>
             <w:r>
@@ -3008,6 +4099,12 @@
                 <w:rFonts w:ascii="Calibri" w:hAnsi="Calibri"/>
               </w:rPr>
             </w:pPr>
+            <w:r>
+              <w:rPr>
+                <w:rFonts w:ascii="Calibri" w:hAnsi="Calibri"/>
+              </w:rPr>
+              <w:t>1</w:t>
+            </w:r>
           </w:p>
         </w:tc>
       </w:tr>
@@ -3045,7 +4142,7 @@
                 <w:rFonts w:ascii="Calibri" w:hAnsi="Calibri"/>
                 <w:i/>
               </w:rPr>
-              <w:t>Story Points: 8</w:t>
+              <w:t>Story Points: 4</w:t>
             </w:r>
             <w:r>
               <w:rPr>
@@ -3090,10 +4187,574 @@
                 <w:i/>
               </w:rPr>
             </w:pPr>
+            <w:r>
+              <w:rPr>
+                <w:rFonts w:ascii="Calibri" w:hAnsi="Calibri"/>
+                <w:i/>
+              </w:rPr>
+              <w:t>10</w:t>
+            </w:r>
           </w:p>
         </w:tc>
       </w:tr>
     </w:tbl>
+    <w:p>
+      <w:pPr>
+        <w:pStyle w:val="Heading2"/>
+        <w:spacing w:before="360"/>
+        <w:rPr>
+          <w:rFonts w:ascii="Calibri" w:hAnsi="Calibri"/>
+        </w:rPr>
+      </w:pPr>
+      <w:bookmarkStart w:id="9" w:name="_Toc333656442"/>
+      <w:r>
+        <w:rPr>
+          <w:rFonts w:ascii="Calibri" w:hAnsi="Calibri"/>
+        </w:rPr>
+        <w:t>Story 27: Selling Items Online to Raise Funds for Centre</w:t>
+      </w:r>
+      <w:bookmarkEnd w:id="9"/>
+    </w:p>
+    <w:tbl>
+      <w:tblPr>
+        <w:tblStyle w:val="MediumGrid3-Accent5"/>
+        <w:tblW w:w="0" w:type="auto"/>
+        <w:tblLook w:val="04A0" w:firstRow="1" w:lastRow="0" w:firstColumn="1" w:lastColumn="0" w:noHBand="0" w:noVBand="1"/>
+      </w:tblPr>
+      <w:tblGrid>
+        <w:gridCol w:w="903"/>
+        <w:gridCol w:w="6435"/>
+        <w:gridCol w:w="1086"/>
+        <w:gridCol w:w="768"/>
+      </w:tblGrid>
+      <w:tr>
+        <w:trPr>
+          <w:cnfStyle w:val="100000000000" w:firstRow="1" w:lastRow="0" w:firstColumn="0" w:lastColumn="0" w:oddVBand="0" w:evenVBand="0" w:oddHBand="0" w:evenHBand="0" w:firstRowFirstColumn="0" w:firstRowLastColumn="0" w:lastRowFirstColumn="0" w:lastRowLastColumn="0"/>
+        </w:trPr>
+        <w:tc>
+          <w:tcPr>
+            <w:cnfStyle w:val="001000000000" w:firstRow="0" w:lastRow="0" w:firstColumn="1" w:lastColumn="0" w:oddVBand="0" w:evenVBand="0" w:oddHBand="0" w:evenHBand="0" w:firstRowFirstColumn="0" w:firstRowLastColumn="0" w:lastRowFirstColumn="0" w:lastRowLastColumn="0"/>
+            <w:tcW w:w="903" w:type="dxa"/>
+          </w:tcPr>
+          <w:p>
+            <w:pPr>
+              <w:rPr>
+                <w:rFonts w:ascii="Calibri" w:hAnsi="Calibri"/>
+              </w:rPr>
+            </w:pPr>
+            <w:r>
+              <w:rPr>
+                <w:rFonts w:ascii="Calibri" w:hAnsi="Calibri"/>
+              </w:rPr>
+              <w:t>Task ID</w:t>
+            </w:r>
+          </w:p>
+        </w:tc>
+        <w:tc>
+          <w:tcPr>
+            <w:tcW w:w="6435" w:type="dxa"/>
+          </w:tcPr>
+          <w:p>
+            <w:pPr>
+              <w:cnfStyle w:val="100000000000" w:firstRow="1" w:lastRow="0" w:firstColumn="0" w:lastColumn="0" w:oddVBand="0" w:evenVBand="0" w:oddHBand="0" w:evenHBand="0" w:firstRowFirstColumn="0" w:firstRowLastColumn="0" w:lastRowFirstColumn="0" w:lastRowLastColumn="0"/>
+              <w:rPr>
+                <w:rFonts w:ascii="Calibri" w:hAnsi="Calibri"/>
+              </w:rPr>
+            </w:pPr>
+            <w:r>
+              <w:rPr>
+                <w:rFonts w:ascii="Calibri" w:hAnsi="Calibri"/>
+              </w:rPr>
+              <w:t>Task Description</w:t>
+            </w:r>
+          </w:p>
+        </w:tc>
+        <w:tc>
+          <w:tcPr>
+            <w:tcW w:w="1086" w:type="dxa"/>
+          </w:tcPr>
+          <w:p>
+            <w:pPr>
+              <w:cnfStyle w:val="100000000000" w:firstRow="1" w:lastRow="0" w:firstColumn="0" w:lastColumn="0" w:oddVBand="0" w:evenVBand="0" w:oddHBand="0" w:evenHBand="0" w:firstRowFirstColumn="0" w:firstRowLastColumn="0" w:lastRowFirstColumn="0" w:lastRowLastColumn="0"/>
+              <w:rPr>
+                <w:rFonts w:ascii="Calibri" w:hAnsi="Calibri"/>
+              </w:rPr>
+            </w:pPr>
+            <w:r>
+              <w:rPr>
+                <w:rFonts w:ascii="Calibri" w:hAnsi="Calibri"/>
+              </w:rPr>
+              <w:t>Estimate</w:t>
+            </w:r>
+          </w:p>
+        </w:tc>
+        <w:tc>
+          <w:tcPr>
+            <w:tcW w:w="768" w:type="dxa"/>
+          </w:tcPr>
+          <w:p>
+            <w:pPr>
+              <w:cnfStyle w:val="100000000000" w:firstRow="1" w:lastRow="0" w:firstColumn="0" w:lastColumn="0" w:oddVBand="0" w:evenVBand="0" w:oddHBand="0" w:evenHBand="0" w:firstRowFirstColumn="0" w:firstRowLastColumn="0" w:lastRowFirstColumn="0" w:lastRowLastColumn="0"/>
+              <w:rPr>
+                <w:rFonts w:ascii="Calibri" w:hAnsi="Calibri"/>
+              </w:rPr>
+            </w:pPr>
+            <w:r>
+              <w:rPr>
+                <w:rFonts w:ascii="Calibri" w:hAnsi="Calibri"/>
+              </w:rPr>
+              <w:t>Taken</w:t>
+            </w:r>
+          </w:p>
+        </w:tc>
+      </w:tr>
+      <w:tr>
+        <w:trPr>
+          <w:cnfStyle w:val="000000100000" w:firstRow="0" w:lastRow="0" w:firstColumn="0" w:lastColumn="0" w:oddVBand="0" w:evenVBand="0" w:oddHBand="1" w:evenHBand="0" w:firstRowFirstColumn="0" w:firstRowLastColumn="0" w:lastRowFirstColumn="0" w:lastRowLastColumn="0"/>
+        </w:trPr>
+        <w:tc>
+          <w:tcPr>
+            <w:cnfStyle w:val="001000000000" w:firstRow="0" w:lastRow="0" w:firstColumn="1" w:lastColumn="0" w:oddVBand="0" w:evenVBand="0" w:oddHBand="0" w:evenHBand="0" w:firstRowFirstColumn="0" w:firstRowLastColumn="0" w:lastRowFirstColumn="0" w:lastRowLastColumn="0"/>
+            <w:tcW w:w="903" w:type="dxa"/>
+          </w:tcPr>
+          <w:p>
+            <w:pPr>
+              <w:rPr>
+                <w:rFonts w:ascii="Calibri" w:hAnsi="Calibri"/>
+              </w:rPr>
+            </w:pPr>
+            <w:r>
+              <w:rPr>
+                <w:rFonts w:ascii="Calibri" w:hAnsi="Calibri"/>
+              </w:rPr>
+              <w:t>T</w:t>
+            </w:r>
+            <w:r>
+              <w:rPr>
+                <w:rFonts w:ascii="Calibri" w:hAnsi="Calibri"/>
+              </w:rPr>
+              <w:t>15</w:t>
+            </w:r>
+          </w:p>
+        </w:tc>
+        <w:tc>
+          <w:tcPr>
+            <w:tcW w:w="6435" w:type="dxa"/>
+          </w:tcPr>
+          <w:p>
+            <w:pPr>
+              <w:cnfStyle w:val="000000100000" w:firstRow="0" w:lastRow="0" w:firstColumn="0" w:lastColumn="0" w:oddVBand="0" w:evenVBand="0" w:oddHBand="1" w:evenHBand="0" w:firstRowFirstColumn="0" w:firstRowLastColumn="0" w:lastRowFirstColumn="0" w:lastRowLastColumn="0"/>
+              <w:rPr>
+                <w:rFonts w:ascii="Calibri" w:hAnsi="Calibri"/>
+              </w:rPr>
+            </w:pPr>
+            <w:r>
+              <w:rPr>
+                <w:rFonts w:ascii="Calibri" w:hAnsi="Calibri"/>
+              </w:rPr>
+              <w:t xml:space="preserve">Have a user relation connect to items relation in the database </w:t>
+            </w:r>
+          </w:p>
+        </w:tc>
+        <w:tc>
+          <w:tcPr>
+            <w:tcW w:w="1086" w:type="dxa"/>
+          </w:tcPr>
+          <w:p>
+            <w:pPr>
+              <w:cnfStyle w:val="000000100000" w:firstRow="0" w:lastRow="0" w:firstColumn="0" w:lastColumn="0" w:oddVBand="0" w:evenVBand="0" w:oddHBand="1" w:evenHBand="0" w:firstRowFirstColumn="0" w:firstRowLastColumn="0" w:lastRowFirstColumn="0" w:lastRowLastColumn="0"/>
+              <w:rPr>
+                <w:rFonts w:ascii="Calibri" w:hAnsi="Calibri"/>
+              </w:rPr>
+            </w:pPr>
+            <w:r>
+              <w:rPr>
+                <w:rFonts w:ascii="Calibri" w:hAnsi="Calibri"/>
+              </w:rPr>
+              <w:t>2</w:t>
+            </w:r>
+          </w:p>
+        </w:tc>
+        <w:tc>
+          <w:tcPr>
+            <w:tcW w:w="768" w:type="dxa"/>
+          </w:tcPr>
+          <w:p>
+            <w:pPr>
+              <w:cnfStyle w:val="000000100000" w:firstRow="0" w:lastRow="0" w:firstColumn="0" w:lastColumn="0" w:oddVBand="0" w:evenVBand="0" w:oddHBand="1" w:evenHBand="0" w:firstRowFirstColumn="0" w:firstRowLastColumn="0" w:lastRowFirstColumn="0" w:lastRowLastColumn="0"/>
+              <w:rPr>
+                <w:rFonts w:ascii="Calibri" w:hAnsi="Calibri"/>
+              </w:rPr>
+            </w:pPr>
+            <w:r>
+              <w:rPr>
+                <w:rFonts w:ascii="Calibri" w:hAnsi="Calibri"/>
+              </w:rPr>
+              <w:t>2</w:t>
+            </w:r>
+          </w:p>
+        </w:tc>
+      </w:tr>
+      <w:tr>
+        <w:tc>
+          <w:tcPr>
+            <w:cnfStyle w:val="001000000000" w:firstRow="0" w:lastRow="0" w:firstColumn="1" w:lastColumn="0" w:oddVBand="0" w:evenVBand="0" w:oddHBand="0" w:evenHBand="0" w:firstRowFirstColumn="0" w:firstRowLastColumn="0" w:lastRowFirstColumn="0" w:lastRowLastColumn="0"/>
+            <w:tcW w:w="903" w:type="dxa"/>
+          </w:tcPr>
+          <w:p>
+            <w:pPr>
+              <w:rPr>
+                <w:rFonts w:ascii="Calibri" w:hAnsi="Calibri"/>
+              </w:rPr>
+            </w:pPr>
+            <w:r>
+              <w:rPr>
+                <w:rFonts w:ascii="Calibri" w:hAnsi="Calibri"/>
+              </w:rPr>
+              <w:t>T</w:t>
+            </w:r>
+            <w:r>
+              <w:rPr>
+                <w:rFonts w:ascii="Calibri" w:hAnsi="Calibri"/>
+              </w:rPr>
+              <w:t>16</w:t>
+            </w:r>
+          </w:p>
+        </w:tc>
+        <w:tc>
+          <w:tcPr>
+            <w:tcW w:w="6435" w:type="dxa"/>
+          </w:tcPr>
+          <w:p>
+            <w:pPr>
+              <w:cnfStyle w:val="000000000000" w:firstRow="0" w:lastRow="0" w:firstColumn="0" w:lastColumn="0" w:oddVBand="0" w:evenVBand="0" w:oddHBand="0" w:evenHBand="0" w:firstRowFirstColumn="0" w:firstRowLastColumn="0" w:lastRowFirstColumn="0" w:lastRowLastColumn="0"/>
+              <w:rPr>
+                <w:rFonts w:ascii="Calibri" w:hAnsi="Calibri"/>
+              </w:rPr>
+            </w:pPr>
+            <w:r>
+              <w:rPr>
+                <w:rFonts w:ascii="Calibri" w:hAnsi="Calibri"/>
+              </w:rPr>
+              <w:t>Have images and good design for the items user interface</w:t>
+            </w:r>
+          </w:p>
+        </w:tc>
+        <w:tc>
+          <w:tcPr>
+            <w:tcW w:w="1086" w:type="dxa"/>
+          </w:tcPr>
+          <w:p>
+            <w:pPr>
+              <w:cnfStyle w:val="000000000000" w:firstRow="0" w:lastRow="0" w:firstColumn="0" w:lastColumn="0" w:oddVBand="0" w:evenVBand="0" w:oddHBand="0" w:evenHBand="0" w:firstRowFirstColumn="0" w:firstRowLastColumn="0" w:lastRowFirstColumn="0" w:lastRowLastColumn="0"/>
+              <w:rPr>
+                <w:rFonts w:ascii="Calibri" w:hAnsi="Calibri"/>
+              </w:rPr>
+            </w:pPr>
+            <w:r>
+              <w:rPr>
+                <w:rFonts w:ascii="Calibri" w:hAnsi="Calibri"/>
+              </w:rPr>
+              <w:t>4</w:t>
+            </w:r>
+          </w:p>
+        </w:tc>
+        <w:tc>
+          <w:tcPr>
+            <w:tcW w:w="768" w:type="dxa"/>
+          </w:tcPr>
+          <w:p>
+            <w:pPr>
+              <w:cnfStyle w:val="000000000000" w:firstRow="0" w:lastRow="0" w:firstColumn="0" w:lastColumn="0" w:oddVBand="0" w:evenVBand="0" w:oddHBand="0" w:evenHBand="0" w:firstRowFirstColumn="0" w:firstRowLastColumn="0" w:lastRowFirstColumn="0" w:lastRowLastColumn="0"/>
+              <w:rPr>
+                <w:rFonts w:ascii="Calibri" w:hAnsi="Calibri"/>
+              </w:rPr>
+            </w:pPr>
+            <w:r>
+              <w:rPr>
+                <w:rFonts w:ascii="Calibri" w:hAnsi="Calibri"/>
+              </w:rPr>
+              <w:t>4</w:t>
+            </w:r>
+          </w:p>
+        </w:tc>
+      </w:tr>
+      <w:tr>
+        <w:trPr>
+          <w:cnfStyle w:val="000000100000" w:firstRow="0" w:lastRow="0" w:firstColumn="0" w:lastColumn="0" w:oddVBand="0" w:evenVBand="0" w:oddHBand="1" w:evenHBand="0" w:firstRowFirstColumn="0" w:firstRowLastColumn="0" w:lastRowFirstColumn="0" w:lastRowLastColumn="0"/>
+        </w:trPr>
+        <w:tc>
+          <w:tcPr>
+            <w:cnfStyle w:val="001000000000" w:firstRow="0" w:lastRow="0" w:firstColumn="1" w:lastColumn="0" w:oddVBand="0" w:evenVBand="0" w:oddHBand="0" w:evenHBand="0" w:firstRowFirstColumn="0" w:firstRowLastColumn="0" w:lastRowFirstColumn="0" w:lastRowLastColumn="0"/>
+            <w:tcW w:w="903" w:type="dxa"/>
+          </w:tcPr>
+          <w:p>
+            <w:pPr>
+              <w:rPr>
+                <w:rFonts w:ascii="Calibri" w:hAnsi="Calibri"/>
+              </w:rPr>
+            </w:pPr>
+            <w:r>
+              <w:rPr>
+                <w:rFonts w:ascii="Calibri" w:hAnsi="Calibri"/>
+              </w:rPr>
+              <w:t>T</w:t>
+            </w:r>
+            <w:r>
+              <w:rPr>
+                <w:rFonts w:ascii="Calibri" w:hAnsi="Calibri"/>
+              </w:rPr>
+              <w:t>17</w:t>
+            </w:r>
+          </w:p>
+        </w:tc>
+        <w:tc>
+          <w:tcPr>
+            <w:tcW w:w="6435" w:type="dxa"/>
+          </w:tcPr>
+          <w:p>
+            <w:pPr>
+              <w:cnfStyle w:val="000000100000" w:firstRow="0" w:lastRow="0" w:firstColumn="0" w:lastColumn="0" w:oddVBand="0" w:evenVBand="0" w:oddHBand="1" w:evenHBand="0" w:firstRowFirstColumn="0" w:firstRowLastColumn="0" w:lastRowFirstColumn="0" w:lastRowLastColumn="0"/>
+              <w:rPr>
+                <w:rFonts w:ascii="Calibri" w:hAnsi="Calibri"/>
+              </w:rPr>
+            </w:pPr>
+            <w:r>
+              <w:rPr>
+                <w:rFonts w:ascii="Calibri" w:hAnsi="Calibri"/>
+              </w:rPr>
+              <w:t>Use JavaScript to mouse over options</w:t>
+            </w:r>
+          </w:p>
+        </w:tc>
+        <w:tc>
+          <w:tcPr>
+            <w:tcW w:w="1086" w:type="dxa"/>
+          </w:tcPr>
+          <w:p>
+            <w:pPr>
+              <w:cnfStyle w:val="000000100000" w:firstRow="0" w:lastRow="0" w:firstColumn="0" w:lastColumn="0" w:oddVBand="0" w:evenVBand="0" w:oddHBand="1" w:evenHBand="0" w:firstRowFirstColumn="0" w:firstRowLastColumn="0" w:lastRowFirstColumn="0" w:lastRowLastColumn="0"/>
+              <w:rPr>
+                <w:rFonts w:ascii="Calibri" w:hAnsi="Calibri"/>
+              </w:rPr>
+            </w:pPr>
+            <w:r>
+              <w:rPr>
+                <w:rFonts w:ascii="Calibri" w:hAnsi="Calibri"/>
+              </w:rPr>
+              <w:t>10</w:t>
+            </w:r>
+          </w:p>
+        </w:tc>
+        <w:tc>
+          <w:tcPr>
+            <w:tcW w:w="768" w:type="dxa"/>
+          </w:tcPr>
+          <w:p>
+            <w:pPr>
+              <w:cnfStyle w:val="000000100000" w:firstRow="0" w:lastRow="0" w:firstColumn="0" w:lastColumn="0" w:oddVBand="0" w:evenVBand="0" w:oddHBand="1" w:evenHBand="0" w:firstRowFirstColumn="0" w:firstRowLastColumn="0" w:lastRowFirstColumn="0" w:lastRowLastColumn="0"/>
+              <w:rPr>
+                <w:rFonts w:ascii="Calibri" w:hAnsi="Calibri"/>
+              </w:rPr>
+            </w:pPr>
+            <w:r>
+              <w:rPr>
+                <w:rFonts w:ascii="Calibri" w:hAnsi="Calibri"/>
+              </w:rPr>
+              <w:t xml:space="preserve">10 </w:t>
+            </w:r>
+          </w:p>
+        </w:tc>
+      </w:tr>
+      <w:tr>
+        <w:tc>
+          <w:tcPr>
+            <w:cnfStyle w:val="001000000000" w:firstRow="0" w:lastRow="0" w:firstColumn="1" w:lastColumn="0" w:oddVBand="0" w:evenVBand="0" w:oddHBand="0" w:evenHBand="0" w:firstRowFirstColumn="0" w:firstRowLastColumn="0" w:lastRowFirstColumn="0" w:lastRowLastColumn="0"/>
+            <w:tcW w:w="903" w:type="dxa"/>
+          </w:tcPr>
+          <w:p>
+            <w:pPr>
+              <w:rPr>
+                <w:rFonts w:ascii="Calibri" w:hAnsi="Calibri"/>
+              </w:rPr>
+            </w:pPr>
+            <w:r>
+              <w:rPr>
+                <w:rFonts w:ascii="Calibri" w:hAnsi="Calibri"/>
+              </w:rPr>
+              <w:t>T</w:t>
+            </w:r>
+            <w:r>
+              <w:rPr>
+                <w:rFonts w:ascii="Calibri" w:hAnsi="Calibri"/>
+              </w:rPr>
+              <w:t>18</w:t>
+            </w:r>
+          </w:p>
+        </w:tc>
+        <w:tc>
+          <w:tcPr>
+            <w:tcW w:w="6435" w:type="dxa"/>
+          </w:tcPr>
+          <w:p>
+            <w:pPr>
+              <w:cnfStyle w:val="000000000000" w:firstRow="0" w:lastRow="0" w:firstColumn="0" w:lastColumn="0" w:oddVBand="0" w:evenVBand="0" w:oddHBand="0" w:evenHBand="0" w:firstRowFirstColumn="0" w:firstRowLastColumn="0" w:lastRowFirstColumn="0" w:lastRowLastColumn="0"/>
+              <w:rPr>
+                <w:rFonts w:ascii="Calibri" w:hAnsi="Calibri"/>
+              </w:rPr>
+            </w:pPr>
+            <w:r>
+              <w:rPr>
+                <w:rFonts w:ascii="Calibri" w:hAnsi="Calibri"/>
+              </w:rPr>
+              <w:t>Verify story is complete (acceptance test)</w:t>
+            </w:r>
+          </w:p>
+        </w:tc>
+        <w:tc>
+          <w:tcPr>
+            <w:tcW w:w="1086" w:type="dxa"/>
+          </w:tcPr>
+          <w:p>
+            <w:pPr>
+              <w:cnfStyle w:val="000000000000" w:firstRow="0" w:lastRow="0" w:firstColumn="0" w:lastColumn="0" w:oddVBand="0" w:evenVBand="0" w:oddHBand="0" w:evenHBand="0" w:firstRowFirstColumn="0" w:firstRowLastColumn="0" w:lastRowFirstColumn="0" w:lastRowLastColumn="0"/>
+              <w:rPr>
+                <w:rFonts w:ascii="Calibri" w:hAnsi="Calibri"/>
+              </w:rPr>
+            </w:pPr>
+            <w:r>
+              <w:rPr>
+                <w:rFonts w:ascii="Calibri" w:hAnsi="Calibri"/>
+              </w:rPr>
+              <w:t>1</w:t>
+            </w:r>
+          </w:p>
+        </w:tc>
+        <w:tc>
+          <w:tcPr>
+            <w:tcW w:w="768" w:type="dxa"/>
+          </w:tcPr>
+          <w:p>
+            <w:pPr>
+              <w:cnfStyle w:val="000000000000" w:firstRow="0" w:lastRow="0" w:firstColumn="0" w:lastColumn="0" w:oddVBand="0" w:evenVBand="0" w:oddHBand="0" w:evenHBand="0" w:firstRowFirstColumn="0" w:firstRowLastColumn="0" w:lastRowFirstColumn="0" w:lastRowLastColumn="0"/>
+              <w:rPr>
+                <w:rFonts w:ascii="Calibri" w:hAnsi="Calibri"/>
+              </w:rPr>
+            </w:pPr>
+            <w:r>
+              <w:rPr>
+                <w:rFonts w:ascii="Calibri" w:hAnsi="Calibri"/>
+              </w:rPr>
+              <w:t>1</w:t>
+            </w:r>
+          </w:p>
+        </w:tc>
+      </w:tr>
+      <w:tr>
+        <w:trPr>
+          <w:cnfStyle w:val="000000100000" w:firstRow="0" w:lastRow="0" w:firstColumn="0" w:lastColumn="0" w:oddVBand="0" w:evenVBand="0" w:oddHBand="1" w:evenHBand="0" w:firstRowFirstColumn="0" w:firstRowLastColumn="0" w:lastRowFirstColumn="0" w:lastRowLastColumn="0"/>
+        </w:trPr>
+        <w:tc>
+          <w:tcPr>
+            <w:cnfStyle w:val="001000000000" w:firstRow="0" w:lastRow="0" w:firstColumn="1" w:lastColumn="0" w:oddVBand="0" w:evenVBand="0" w:oddHBand="0" w:evenHBand="0" w:firstRowFirstColumn="0" w:firstRowLastColumn="0" w:lastRowFirstColumn="0" w:lastRowLastColumn="0"/>
+            <w:tcW w:w="903" w:type="dxa"/>
+          </w:tcPr>
+          <w:p>
+            <w:pPr>
+              <w:rPr>
+                <w:rFonts w:ascii="Calibri" w:hAnsi="Calibri"/>
+              </w:rPr>
+            </w:pPr>
+          </w:p>
+        </w:tc>
+        <w:tc>
+          <w:tcPr>
+            <w:tcW w:w="6435" w:type="dxa"/>
+          </w:tcPr>
+          <w:p>
+            <w:pPr>
+              <w:tabs>
+                <w:tab w:val="right" w:pos="6219"/>
+              </w:tabs>
+              <w:cnfStyle w:val="000000100000" w:firstRow="0" w:lastRow="0" w:firstColumn="0" w:lastColumn="0" w:oddVBand="0" w:evenVBand="0" w:oddHBand="1" w:evenHBand="0" w:firstRowFirstColumn="0" w:firstRowLastColumn="0" w:lastRowFirstColumn="0" w:lastRowLastColumn="0"/>
+              <w:rPr>
+                <w:rFonts w:ascii="Calibri" w:hAnsi="Calibri"/>
+                <w:i/>
+              </w:rPr>
+            </w:pPr>
+            <w:r>
+              <w:rPr>
+                <w:rFonts w:ascii="Calibri" w:hAnsi="Calibri"/>
+                <w:i/>
+              </w:rPr>
+              <w:t>Story Points: 16</w:t>
+            </w:r>
+            <w:r>
+              <w:rPr>
+                <w:rFonts w:ascii="Calibri" w:hAnsi="Calibri"/>
+                <w:i/>
+              </w:rPr>
+              <w:tab/>
+              <w:t>Total Hours:</w:t>
+            </w:r>
+          </w:p>
+        </w:tc>
+        <w:tc>
+          <w:tcPr>
+            <w:tcW w:w="1086" w:type="dxa"/>
+          </w:tcPr>
+          <w:p>
+            <w:pPr>
+              <w:cnfStyle w:val="000000100000" w:firstRow="0" w:lastRow="0" w:firstColumn="0" w:lastColumn="0" w:oddVBand="0" w:evenVBand="0" w:oddHBand="1" w:evenHBand="0" w:firstRowFirstColumn="0" w:firstRowLastColumn="0" w:lastRowFirstColumn="0" w:lastRowLastColumn="0"/>
+              <w:rPr>
+                <w:rFonts w:ascii="Calibri" w:hAnsi="Calibri"/>
+                <w:i/>
+              </w:rPr>
+            </w:pPr>
+            <w:r>
+              <w:rPr>
+                <w:rFonts w:ascii="Calibri" w:hAnsi="Calibri"/>
+                <w:i/>
+              </w:rPr>
+              <w:t>17</w:t>
+            </w:r>
+          </w:p>
+        </w:tc>
+        <w:tc>
+          <w:tcPr>
+            <w:tcW w:w="768" w:type="dxa"/>
+          </w:tcPr>
+          <w:p>
+            <w:pPr>
+              <w:cnfStyle w:val="000000100000" w:firstRow="0" w:lastRow="0" w:firstColumn="0" w:lastColumn="0" w:oddVBand="0" w:evenVBand="0" w:oddHBand="1" w:evenHBand="0" w:firstRowFirstColumn="0" w:firstRowLastColumn="0" w:lastRowFirstColumn="0" w:lastRowLastColumn="0"/>
+              <w:rPr>
+                <w:rFonts w:ascii="Calibri" w:hAnsi="Calibri"/>
+                <w:i/>
+              </w:rPr>
+            </w:pPr>
+            <w:r>
+              <w:rPr>
+                <w:rFonts w:ascii="Calibri" w:hAnsi="Calibri"/>
+                <w:i/>
+              </w:rPr>
+              <w:t>17</w:t>
+            </w:r>
+          </w:p>
+        </w:tc>
+      </w:tr>
+    </w:tbl>
+    <w:p>
+      <w:pPr>
+        <w:tabs>
+          <w:tab w:val="right" w:pos="9026"/>
+        </w:tabs>
+        <w:spacing w:before="240" w:after="120"/>
+        <w:rPr>
+          <w:rFonts w:ascii="Calibri" w:hAnsi="Calibri"/>
+          <w:sz w:val="24"/>
+        </w:rPr>
+      </w:pPr>
+    </w:p>
     <w:p>
       <w:pPr>
         <w:tabs>
@@ -3722,6 +5383,17 @@
       </w:tcPr>
     </w:tblStylePr>
   </w:style>
+  <w:style w:type="paragraph" w:styleId="ListParagraph">
+    <w:name w:val="List Paragraph"/>
+    <w:basedOn w:val="Normal"/>
+    <w:uiPriority w:val="34"/>
+    <w:qFormat/>
+    <w:rsid w:val="00672C66"/>
+    <w:pPr>
+      <w:ind w:left="720"/>
+      <w:contextualSpacing/>
+    </w:pPr>
+  </w:style>
 </w:styles>
 </file>
 
@@ -4324,6 +5996,17 @@
       </w:tcPr>
     </w:tblStylePr>
   </w:style>
+  <w:style w:type="paragraph" w:styleId="ListParagraph">
+    <w:name w:val="List Paragraph"/>
+    <w:basedOn w:val="Normal"/>
+    <w:uiPriority w:val="34"/>
+    <w:qFormat/>
+    <w:rsid w:val="00672C66"/>
+    <w:pPr>
+      <w:ind w:left="720"/>
+      <w:contextualSpacing/>
+    </w:pPr>
+  </w:style>
 </w:styles>
 </file>
 
